--- a/_._/OLD/2023-1/BCC/CamilaCarolinaBowens/CamilaCarolinaBowens_Projeto_AurelioFaustinoHoppe.docx
+++ b/_._/OLD/2023-1/BCC/CamilaCarolinaBowens/CamilaCarolinaBowens_Projeto_AurelioFaustinoHoppe.docx
@@ -62,19 +62,11 @@
             <w:pPr>
               <w:pStyle w:val="Cabealho"/>
             </w:pPr>
-            <w:proofErr w:type="gramStart"/>
             <w:r>
               <w:rPr>
                 <w:rStyle w:val="Nmerodepgina"/>
               </w:rPr>
-              <w:t>(  )</w:t>
-            </w:r>
-            <w:proofErr w:type="gramEnd"/>
-            <w:r>
-              <w:rPr>
-                <w:rStyle w:val="Nmerodepgina"/>
-              </w:rPr>
-              <w:t xml:space="preserve"> PRÉ-PROJETO     (</w:t>
+              <w:t>(  ) PRÉ-PROJETO     (</w:t>
             </w:r>
             <w:r>
               <w:t>   </w:t>
@@ -136,13 +128,8 @@
         <w:pStyle w:val="TF-AUTOR"/>
       </w:pPr>
       <w:r>
-        <w:t xml:space="preserve">Camila Carolina </w:t>
-      </w:r>
-      <w:proofErr w:type="spellStart"/>
-      <w:r>
-        <w:t>Bowens</w:t>
-      </w:r>
-      <w:proofErr w:type="spellEnd"/>
+        <w:t>Camila Carolina Bowens</w:t>
+      </w:r>
     </w:p>
     <w:p>
       <w:pPr>
@@ -157,15 +144,7 @@
         <w:pStyle w:val="TF-AUTOR"/>
       </w:pPr>
       <w:r>
-        <w:t xml:space="preserve">Prof. Luís Olímpio Menta </w:t>
-      </w:r>
-      <w:proofErr w:type="spellStart"/>
-      <w:r>
-        <w:t>Giasson</w:t>
-      </w:r>
-      <w:proofErr w:type="spellEnd"/>
-      <w:r>
-        <w:t xml:space="preserve"> – Coorientador</w:t>
+        <w:t>Prof. Luís Olímpio Menta Giasson – Coorientador</w:t>
       </w:r>
     </w:p>
     <w:p>
@@ -326,21 +305,8 @@
         <w:t>As características morfológicas mais utilizadas na identificação das espécies de serpentes</w:t>
       </w:r>
       <w:r>
-        <w:t xml:space="preserve">, conforme </w:t>
-      </w:r>
-      <w:proofErr w:type="spellStart"/>
-      <w:r>
-        <w:t>Waltrick</w:t>
-      </w:r>
-      <w:proofErr w:type="spellEnd"/>
-      <w:r>
-        <w:t xml:space="preserve"> e </w:t>
-      </w:r>
-      <w:proofErr w:type="spellStart"/>
-      <w:r>
-        <w:t>Giasson</w:t>
-      </w:r>
-      <w:proofErr w:type="spellEnd"/>
+        <w:t>, conforme Waltrick e Giasson</w:t>
+      </w:r>
       <w:r>
         <w:t xml:space="preserve"> </w:t>
       </w:r>
@@ -368,59 +334,23 @@
       <w:r>
         <w:t xml:space="preserve"> espécies com características morfológicas semelhantes na mesma região, como é o caso das espécies </w:t>
       </w:r>
-      <w:proofErr w:type="spellStart"/>
       <w:r>
         <w:rPr>
           <w:i/>
           <w:iCs/>
         </w:rPr>
-        <w:t>Oxyrhopus</w:t>
-      </w:r>
-      <w:proofErr w:type="spellEnd"/>
+        <w:t>Oxyrhopus clathratus</w:t>
+      </w:r>
+      <w:r>
+        <w:t xml:space="preserve"> conhecida como falsa coral, incapaz de inocular veneno, e a </w:t>
+      </w:r>
       <w:r>
         <w:rPr>
           <w:i/>
           <w:iCs/>
         </w:rPr>
-        <w:t xml:space="preserve"> </w:t>
-      </w:r>
-      <w:proofErr w:type="spellStart"/>
-      <w:r>
-        <w:rPr>
-          <w:i/>
-          <w:iCs/>
-        </w:rPr>
-        <w:t>clathratus</w:t>
-      </w:r>
-      <w:proofErr w:type="spellEnd"/>
-      <w:r>
-        <w:t xml:space="preserve"> conhecida como falsa coral, incapaz de inocular veneno, e a </w:t>
-      </w:r>
-      <w:proofErr w:type="spellStart"/>
-      <w:r>
-        <w:rPr>
-          <w:i/>
-          <w:iCs/>
-        </w:rPr>
-        <w:t>Micrurus</w:t>
-      </w:r>
-      <w:proofErr w:type="spellEnd"/>
-      <w:r>
-        <w:rPr>
-          <w:i/>
-          <w:iCs/>
-        </w:rPr>
-        <w:t xml:space="preserve"> </w:t>
-      </w:r>
-      <w:proofErr w:type="spellStart"/>
-      <w:r>
-        <w:rPr>
-          <w:i/>
-          <w:iCs/>
-        </w:rPr>
-        <w:t>corallinus</w:t>
-      </w:r>
-      <w:proofErr w:type="spellEnd"/>
+        <w:t>Micrurus corallinus</w:t>
+      </w:r>
       <w:r>
         <w:t xml:space="preserve"> conhecida como coral verdadeira, espécie venenosa</w:t>
       </w:r>
@@ -829,7 +759,6 @@
       <w:r>
         <w:t xml:space="preserve">. </w:t>
       </w:r>
-      <w:proofErr w:type="spellStart"/>
       <w:r>
         <w:rPr>
           <w:color w:val="000000" w:themeColor="text1"/>
@@ -842,7 +771,6 @@
         </w:rPr>
         <w:t>asmatkar</w:t>
       </w:r>
-      <w:proofErr w:type="spellEnd"/>
       <w:r>
         <w:rPr>
           <w:color w:val="000000" w:themeColor="text1"/>
@@ -890,32 +818,20 @@
         <w:t xml:space="preserve">desenvolveram </w:t>
       </w:r>
       <w:r>
-        <w:t xml:space="preserve">uma ferramenta desenvolvida para o reconhecimento de serpentes através de suas características taxonômicas utilizando Redes Neurais </w:t>
-      </w:r>
-      <w:proofErr w:type="spellStart"/>
-      <w:r>
-        <w:t>Convolucionais</w:t>
-      </w:r>
-      <w:proofErr w:type="spellEnd"/>
-      <w:r>
-        <w:t xml:space="preserve">. Por fim, </w:t>
-      </w:r>
-      <w:proofErr w:type="spellStart"/>
+        <w:t xml:space="preserve">uma ferramenta desenvolvida para o reconhecimento de serpentes através de suas características taxonômicas utilizando Redes Neurais Convolucionais. Por fim, </w:t>
+      </w:r>
       <w:r>
         <w:t>Rajabizadeh</w:t>
       </w:r>
-      <w:proofErr w:type="spellEnd"/>
       <w:r>
         <w:t xml:space="preserve"> e</w:t>
       </w:r>
       <w:r>
         <w:t xml:space="preserve"> </w:t>
       </w:r>
-      <w:proofErr w:type="spellStart"/>
       <w:r>
         <w:t>Rezghi</w:t>
       </w:r>
-      <w:proofErr w:type="spellEnd"/>
       <w:r>
         <w:t>,</w:t>
       </w:r>
@@ -973,7 +889,6 @@
         </w:rPr>
         <w:t xml:space="preserve"> </w:t>
       </w:r>
-      <w:proofErr w:type="spellStart"/>
       <w:r>
         <w:rPr>
           <w:color w:val="000000" w:themeColor="text1"/>
@@ -981,7 +896,6 @@
         <w:t>iNaturalist</w:t>
       </w:r>
       <w:bookmarkEnd w:id="25"/>
-      <w:proofErr w:type="spellEnd"/>
       <w:r>
         <w:rPr>
           <w:color w:val="000000" w:themeColor="text1"/>
@@ -996,7 +910,6 @@
         <w:t xml:space="preserve">California </w:t>
       </w:r>
       <w:bookmarkStart w:id="26" w:name="_Int_92iTorRT"/>
-      <w:proofErr w:type="spellStart"/>
       <w:r>
         <w:rPr>
           <w:i/>
@@ -1005,76 +918,53 @@
         <w:t>Academy</w:t>
       </w:r>
       <w:bookmarkEnd w:id="26"/>
-      <w:proofErr w:type="spellEnd"/>
       <w:r>
         <w:rPr>
           <w:i/>
           <w:color w:val="000000" w:themeColor="text1"/>
         </w:rPr>
-        <w:t xml:space="preserve"> </w:t>
-      </w:r>
-      <w:proofErr w:type="spellStart"/>
+        <w:t xml:space="preserve"> of </w:t>
+      </w:r>
+      <w:bookmarkStart w:id="27" w:name="_Int_CFKXQBBl"/>
       <w:r>
         <w:rPr>
           <w:i/>
           <w:color w:val="000000" w:themeColor="text1"/>
         </w:rPr>
-        <w:t>of</w:t>
-      </w:r>
-      <w:proofErr w:type="spellEnd"/>
+        <w:t>Sciences</w:t>
+      </w:r>
+      <w:bookmarkEnd w:id="27"/>
+      <w:r>
+        <w:rPr>
+          <w:color w:val="000000" w:themeColor="text1"/>
+        </w:rPr>
+        <w:t xml:space="preserve"> e da </w:t>
+      </w:r>
+      <w:bookmarkStart w:id="28" w:name="_Int_2UJ43Ha8"/>
       <w:r>
         <w:rPr>
           <w:i/>
           <w:color w:val="000000" w:themeColor="text1"/>
         </w:rPr>
-        <w:t xml:space="preserve"> </w:t>
-      </w:r>
-      <w:bookmarkStart w:id="27" w:name="_Int_CFKXQBBl"/>
-      <w:proofErr w:type="spellStart"/>
+        <w:t>National</w:t>
+      </w:r>
+      <w:bookmarkEnd w:id="28"/>
       <w:r>
         <w:rPr>
           <w:i/>
           <w:color w:val="000000" w:themeColor="text1"/>
         </w:rPr>
-        <w:t>Sciences</w:t>
-      </w:r>
-      <w:bookmarkEnd w:id="27"/>
-      <w:proofErr w:type="spellEnd"/>
-      <w:r>
-        <w:rPr>
-          <w:color w:val="000000" w:themeColor="text1"/>
-        </w:rPr>
-        <w:t xml:space="preserve"> e da </w:t>
-      </w:r>
-      <w:bookmarkStart w:id="28" w:name="_Int_2UJ43Ha8"/>
-      <w:proofErr w:type="spellStart"/>
+        <w:t xml:space="preserve"> </w:t>
+      </w:r>
+      <w:bookmarkStart w:id="29" w:name="_Int_Cst2xUEQ"/>
       <w:r>
         <w:rPr>
           <w:i/>
           <w:color w:val="000000" w:themeColor="text1"/>
         </w:rPr>
-        <w:t>National</w:t>
-      </w:r>
-      <w:bookmarkEnd w:id="28"/>
-      <w:proofErr w:type="spellEnd"/>
-      <w:r>
-        <w:rPr>
-          <w:i/>
-          <w:color w:val="000000" w:themeColor="text1"/>
-        </w:rPr>
-        <w:t xml:space="preserve"> </w:t>
-      </w:r>
-      <w:bookmarkStart w:id="29" w:name="_Int_Cst2xUEQ"/>
-      <w:proofErr w:type="spellStart"/>
-      <w:r>
-        <w:rPr>
-          <w:i/>
-          <w:color w:val="000000" w:themeColor="text1"/>
-        </w:rPr>
         <w:t>Geographic</w:t>
       </w:r>
       <w:bookmarkEnd w:id="29"/>
-      <w:proofErr w:type="spellEnd"/>
       <w:r>
         <w:rPr>
           <w:i/>
@@ -1175,13 +1065,8 @@
       </w:fldSimple>
       <w:bookmarkEnd w:id="30"/>
       <w:r>
-        <w:t xml:space="preserve">-Coleções de espécies do </w:t>
-      </w:r>
-      <w:proofErr w:type="spellStart"/>
-      <w:r>
-        <w:t>iNaturalist</w:t>
-      </w:r>
-      <w:proofErr w:type="spellEnd"/>
+        <w:t>-Coleções de espécies do iNaturalist</w:t>
+      </w:r>
     </w:p>
     <w:p>
       <w:pPr>
@@ -1251,7 +1136,6 @@
         <w:t xml:space="preserve">Fonte: adaptado de </w:t>
       </w:r>
       <w:bookmarkStart w:id="31" w:name="_Int_3hXBPfkZ"/>
-      <w:proofErr w:type="spellStart"/>
       <w:r>
         <w:rPr>
           <w:color w:val="000000" w:themeColor="text1"/>
@@ -1259,7 +1143,6 @@
         <w:t>iNaturalist</w:t>
       </w:r>
       <w:bookmarkEnd w:id="31"/>
-      <w:proofErr w:type="spellEnd"/>
       <w:r>
         <w:rPr>
           <w:color w:val="000000" w:themeColor="text1"/>
@@ -1419,108 +1302,74 @@
         <w:rPr>
           <w:color w:val="000000" w:themeColor="text1"/>
         </w:rPr>
-        <w:t xml:space="preserve"> contendo milhões de imagens de diferentes espécies, alguns deles mantidos pela própria iniciativa e disponíveis publicamente na plataforma </w:t>
-      </w:r>
-      <w:proofErr w:type="spellStart"/>
+        <w:t xml:space="preserve"> contendo milhões de imagens de diferentes espécies, alguns deles mantidos pela própria iniciativa e disponíveis publicamente na plataforma Kaggle. A ferramenta está disponível em três diferentes plataformas: web, Android e </w:t>
+      </w:r>
       <w:r>
         <w:rPr>
           <w:color w:val="000000" w:themeColor="text1"/>
         </w:rPr>
-        <w:t>Kaggle</w:t>
-      </w:r>
-      <w:proofErr w:type="spellEnd"/>
+        <w:t>iOS</w:t>
+      </w:r>
       <w:r>
         <w:rPr>
           <w:color w:val="000000" w:themeColor="text1"/>
         </w:rPr>
-        <w:t xml:space="preserve">. A ferramenta está disponível em três diferentes plataformas: web, Android e </w:t>
+        <w:t>.</w:t>
       </w:r>
       <w:r>
         <w:rPr>
           <w:color w:val="000000" w:themeColor="text1"/>
         </w:rPr>
+        <w:t xml:space="preserve"> A versão para web foi desenvolvida em </w:t>
+      </w:r>
+      <w:bookmarkStart w:id="32" w:name="_Int_Wj5RJaKw"/>
+      <w:r>
+        <w:rPr>
+          <w:color w:val="000000" w:themeColor="text1"/>
+        </w:rPr>
+        <w:t>JavaScript</w:t>
+      </w:r>
+      <w:bookmarkEnd w:id="32"/>
+      <w:r>
+        <w:rPr>
+          <w:color w:val="000000" w:themeColor="text1"/>
+        </w:rPr>
+        <w:t xml:space="preserve">, HTML, SCSS e Ruby on </w:t>
+      </w:r>
+      <w:bookmarkStart w:id="33" w:name="_Int_guVNagC8"/>
+      <w:r>
+        <w:rPr>
+          <w:color w:val="000000" w:themeColor="text1"/>
+        </w:rPr>
+        <w:t>Rails</w:t>
+      </w:r>
+      <w:bookmarkEnd w:id="33"/>
+      <w:r>
+        <w:rPr>
+          <w:color w:val="000000" w:themeColor="text1"/>
+        </w:rPr>
+        <w:t xml:space="preserve">. Já a versão para Android foi desenvolvida em Java e a para </w:t>
+      </w:r>
+      <w:r>
+        <w:rPr>
+          <w:color w:val="000000" w:themeColor="text1"/>
+        </w:rPr>
         <w:t>iOS</w:t>
       </w:r>
       <w:r>
         <w:rPr>
           <w:color w:val="000000" w:themeColor="text1"/>
         </w:rPr>
-        <w:t>.</w:t>
-      </w:r>
+        <w:t xml:space="preserve"> em </w:t>
+      </w:r>
+      <w:bookmarkStart w:id="34" w:name="_Int_Y2Ou430G"/>
       <w:r>
         <w:rPr>
           <w:color w:val="000000" w:themeColor="text1"/>
         </w:rPr>
-        <w:t xml:space="preserve"> A versão para web foi desenvolvida em </w:t>
-      </w:r>
-      <w:bookmarkStart w:id="32" w:name="_Int_Wj5RJaKw"/>
-      <w:proofErr w:type="spellStart"/>
-      <w:r>
-        <w:rPr>
-          <w:color w:val="000000" w:themeColor="text1"/>
-        </w:rPr>
-        <w:t>JavaScript</w:t>
-      </w:r>
-      <w:bookmarkEnd w:id="32"/>
-      <w:proofErr w:type="spellEnd"/>
-      <w:r>
-        <w:rPr>
-          <w:color w:val="000000" w:themeColor="text1"/>
-        </w:rPr>
-        <w:t xml:space="preserve">, HTML, SCSS e Ruby </w:t>
-      </w:r>
-      <w:proofErr w:type="spellStart"/>
-      <w:r>
-        <w:rPr>
-          <w:color w:val="000000" w:themeColor="text1"/>
-        </w:rPr>
-        <w:t>on</w:t>
-      </w:r>
-      <w:proofErr w:type="spellEnd"/>
-      <w:r>
-        <w:rPr>
-          <w:color w:val="000000" w:themeColor="text1"/>
-        </w:rPr>
-        <w:t xml:space="preserve"> </w:t>
-      </w:r>
-      <w:bookmarkStart w:id="33" w:name="_Int_guVNagC8"/>
-      <w:proofErr w:type="spellStart"/>
-      <w:r>
-        <w:rPr>
-          <w:color w:val="000000" w:themeColor="text1"/>
-        </w:rPr>
-        <w:t>Rails</w:t>
-      </w:r>
-      <w:bookmarkEnd w:id="33"/>
-      <w:proofErr w:type="spellEnd"/>
-      <w:r>
-        <w:rPr>
-          <w:color w:val="000000" w:themeColor="text1"/>
-        </w:rPr>
-        <w:t xml:space="preserve">. Já a versão para Android foi desenvolvida em Java e a para </w:t>
-      </w:r>
-      <w:r>
-        <w:rPr>
-          <w:color w:val="000000" w:themeColor="text1"/>
-        </w:rPr>
-        <w:t>iOS</w:t>
-      </w:r>
-      <w:r>
-        <w:rPr>
-          <w:color w:val="000000" w:themeColor="text1"/>
-        </w:rPr>
-        <w:t xml:space="preserve"> em </w:t>
-      </w:r>
-      <w:bookmarkStart w:id="34" w:name="_Int_Y2Ou430G"/>
-      <w:proofErr w:type="spellStart"/>
-      <w:r>
-        <w:rPr>
-          <w:color w:val="000000" w:themeColor="text1"/>
-        </w:rPr>
         <w:t>Objective</w:t>
       </w:r>
       <w:bookmarkEnd w:id="34"/>
-      <w:proofErr w:type="spellEnd"/>
       <w:r>
         <w:rPr>
           <w:color w:val="000000" w:themeColor="text1"/>
@@ -1566,19 +1415,11 @@
           <w:color w:val="000000" w:themeColor="text1"/>
         </w:rPr>
       </w:pPr>
-      <w:proofErr w:type="spellStart"/>
       <w:r>
         <w:rPr>
           <w:color w:val="000000" w:themeColor="text1"/>
         </w:rPr>
-        <w:t>Vasmatkar</w:t>
-      </w:r>
-      <w:proofErr w:type="spellEnd"/>
-      <w:r>
-        <w:rPr>
-          <w:color w:val="000000" w:themeColor="text1"/>
-        </w:rPr>
-        <w:t xml:space="preserve"> </w:t>
+        <w:t xml:space="preserve">Vasmatkar </w:t>
       </w:r>
       <w:r>
         <w:rPr>
@@ -1654,55 +1495,25 @@
         </w:rPr>
         <w:t xml:space="preserve">. Na etapa de pré-processamento o algoritmo </w:t>
       </w:r>
-      <w:proofErr w:type="spellStart"/>
-      <w:r>
-        <w:t>GrabCut</w:t>
-      </w:r>
-      <w:proofErr w:type="spellEnd"/>
-      <w:r>
-        <w:t xml:space="preserve"> foi utilizado para remover detalhes do fundo da imagem, realçando as características morfológicas da serpente. Além disso, como o conjunto de dados utilizado possui apenas 3050 imagens, não suficiente para o treinamento de </w:t>
-      </w:r>
-      <w:proofErr w:type="spellStart"/>
-      <w:r>
-        <w:t>RNAs</w:t>
-      </w:r>
-      <w:proofErr w:type="spellEnd"/>
-      <w:r>
-        <w:t xml:space="preserve"> são utilizadas técnicas de </w:t>
+      <w:r>
+        <w:t xml:space="preserve">GrabCut foi utilizado para remover detalhes do fundo da imagem, realçando as características morfológicas da serpente. Além disso, como o conjunto de dados utilizado possui apenas 3050 imagens, não suficiente para o treinamento de RNAs são utilizadas técnicas de </w:t>
       </w:r>
       <w:r>
         <w:rPr>
           <w:i/>
           <w:iCs/>
         </w:rPr>
-        <w:t xml:space="preserve">Data </w:t>
-      </w:r>
-      <w:proofErr w:type="spellStart"/>
+        <w:t>Data Augmentation</w:t>
+      </w:r>
+      <w:r>
+        <w:t xml:space="preserve"> para aumentar o conjunto de dados original, criando novas imagens com variações de rotação, espelhamento horizontal, entre outras </w:t>
+      </w:r>
+      <w:r>
+        <w:t xml:space="preserve">(VASMATKAR </w:t>
+      </w:r>
       <w:r>
         <w:rPr>
           <w:i/>
-          <w:iCs/>
-        </w:rPr>
-        <w:t>Augmentation</w:t>
-      </w:r>
-      <w:proofErr w:type="spellEnd"/>
-      <w:r>
-        <w:t xml:space="preserve"> para aumentar o conjunto de dados original, </w:t>
-      </w:r>
-      <w:proofErr w:type="gramStart"/>
-      <w:r>
-        <w:t>criando novas</w:t>
-      </w:r>
-      <w:proofErr w:type="gramEnd"/>
-      <w:r>
-        <w:t xml:space="preserve"> imagens com variações de rotação, espelhamento horizontal, entre outras </w:t>
-      </w:r>
-      <w:r>
-        <w:t xml:space="preserve">(VASMATKAR </w:t>
-      </w:r>
-      <w:r>
-        <w:rPr>
-          <w:i/>
         </w:rPr>
         <w:t>et al</w:t>
       </w:r>
@@ -1715,47 +1526,7 @@
         <w:pStyle w:val="TF-TEXTO"/>
       </w:pPr>
       <w:r>
-        <w:t xml:space="preserve">Durante a etapa de treinamento, foram utilizados três diferentes modelos de RNA </w:t>
-      </w:r>
-      <w:proofErr w:type="spellStart"/>
-      <w:r>
-        <w:t>pré</w:t>
-      </w:r>
-      <w:proofErr w:type="spellEnd"/>
-      <w:r>
-        <w:t xml:space="preserve"> treinados, a fim de comparar a acurácia alcançada em cada um deles sendo eles: </w:t>
-      </w:r>
-      <w:proofErr w:type="spellStart"/>
-      <w:r>
-        <w:t>DenseNet</w:t>
-      </w:r>
-      <w:proofErr w:type="spellEnd"/>
-      <w:r>
-        <w:t xml:space="preserve">, MobileNetV2 e VGG16 (Figura 2). Todos os três utilizam Redes Neurais </w:t>
-      </w:r>
-      <w:proofErr w:type="spellStart"/>
-      <w:r>
-        <w:t>Convolucionais</w:t>
-      </w:r>
-      <w:proofErr w:type="spellEnd"/>
-      <w:r>
-        <w:t xml:space="preserve">, porém com diferentes estruturas de camadas, pesos e funções de ativação. Os </w:t>
-      </w:r>
-      <w:proofErr w:type="spellStart"/>
-      <w:r>
-        <w:t>reaultados</w:t>
-      </w:r>
-      <w:proofErr w:type="spellEnd"/>
-      <w:r>
-        <w:t xml:space="preserve"> foram variados entre os três modelos, o </w:t>
-      </w:r>
-      <w:proofErr w:type="spellStart"/>
-      <w:r>
-        <w:t>DenseNet</w:t>
-      </w:r>
-      <w:proofErr w:type="spellEnd"/>
-      <w:r>
-        <w:t xml:space="preserve"> obteve o melhor desempenho, alcançando 72% de acurácia, o MobileNetV2 alcançou 58,65% de acurácia e </w:t>
+        <w:t xml:space="preserve">Durante a etapa de treinamento, foram utilizados três diferentes modelos de RNA pré treinados, a fim de comparar a acurácia alcançada em cada um deles sendo eles: DenseNet, MobileNetV2 e VGG16 (Figura 2). Todos os três utilizam Redes Neurais Convolucionais, porém com diferentes estruturas de camadas, pesos e funções de ativação. Os reaultados foram variados entre os três modelos, o DenseNet obteve o melhor desempenho, alcançando 72% de acurácia, o MobileNetV2 alcançou 58,65% de acurácia e </w:t>
       </w:r>
       <w:r>
         <w:t>o VGG16,</w:t>
@@ -1865,19 +1636,11 @@
         </w:rPr>
         <w:t xml:space="preserve">Fonte: </w:t>
       </w:r>
-      <w:proofErr w:type="spellStart"/>
       <w:r>
         <w:rPr>
           <w:color w:val="000000" w:themeColor="text1"/>
         </w:rPr>
-        <w:t>Vasmatkar</w:t>
-      </w:r>
-      <w:proofErr w:type="spellEnd"/>
-      <w:r>
-        <w:rPr>
-          <w:color w:val="000000" w:themeColor="text1"/>
-        </w:rPr>
-        <w:t xml:space="preserve"> </w:t>
+        <w:t xml:space="preserve">Vasmatkar </w:t>
       </w:r>
       <w:r>
         <w:rPr>
@@ -1910,88 +1673,64 @@
         <w:pStyle w:val="TF-TEXTO"/>
       </w:pPr>
       <w:r>
-        <w:t xml:space="preserve">‌Já o processo de identificação das imagens foi desenvolvido utilizando a linguagem de programação Python, em conjunto com as bibliotecas </w:t>
-      </w:r>
-      <w:proofErr w:type="spellStart"/>
-      <w:r>
-        <w:t>OpenCV</w:t>
-      </w:r>
-      <w:proofErr w:type="spellEnd"/>
-      <w:r>
-        <w:t xml:space="preserve"> e </w:t>
-      </w:r>
-      <w:proofErr w:type="spellStart"/>
-      <w:r>
-        <w:t>PyTorch</w:t>
-      </w:r>
-      <w:proofErr w:type="spellEnd"/>
-      <w:r>
-        <w:t xml:space="preserve"> com suporte à CUDA, uma API desenvolvida pela Nvidia para computação paralela. Para a visualização de métricas, gráficos do treinamento e acurácia dos modelos, foi utilizada a ferramenta </w:t>
-      </w:r>
-      <w:proofErr w:type="spellStart"/>
-      <w:r>
-        <w:t>TensorBoard</w:t>
-      </w:r>
-      <w:proofErr w:type="spellEnd"/>
+        <w:t>‌Já o processo de identificação das imagens foi desenvolvido utilizando a linguagem de programação Python, em conjunto com as bibliotecas OpenCV e PyTorch com suporte à CUDA, uma API desenvolvida pela Nvidia para computação paralela. Para a visualização de métricas, gráficos do treinamento e acurácia dos modelos, foi utilizada a ferramenta TensorBoard Vasmatkar et al., (2020), faz menção a existência de uma interface de interação com o usuário na qual é possível selecionar a imagem a ser analisada, mas a forma de interação e tecnologias utilizadas não estão especificadas no artigo</w:t>
+      </w:r>
+      <w:r>
+        <w:t>.</w:t>
+      </w:r>
+    </w:p>
+    <w:p>
+      <w:pPr>
+        <w:pStyle w:val="TF-TEXTO"/>
+      </w:pPr>
+    </w:p>
+    <w:p>
+      <w:pPr>
+        <w:pStyle w:val="Ttulo2"/>
+        <w:rPr>
+          <w:lang w:val="en-US"/>
+        </w:rPr>
+      </w:pPr>
       <w:r>
         <w:t xml:space="preserve"> </w:t>
       </w:r>
-      <w:proofErr w:type="spellStart"/>
-      <w:r>
-        <w:t>Vasmatkar</w:t>
-      </w:r>
-      <w:proofErr w:type="spellEnd"/>
-      <w:r>
-        <w:t xml:space="preserve"> et al., (2020), faz menção a existência de uma interface de interação com o usuário na qual é possível selecionar a imagem a ser analisada, mas a forma de interação e tecnologias utilizadas não estão especificadas no artigo</w:t>
-      </w:r>
-      <w:r>
-        <w:t>.</w:t>
+      <w:r>
+        <w:rPr>
+          <w:lang w:val="en-US"/>
+        </w:rPr>
+        <w:t xml:space="preserve">A comparative study on </w:t>
+      </w:r>
+      <w:r>
+        <w:rPr>
+          <w:lang w:val="en-US"/>
+        </w:rPr>
+        <w:t>image-based</w:t>
+      </w:r>
+      <w:r>
+        <w:rPr>
+          <w:lang w:val="en-US"/>
+        </w:rPr>
+        <w:t xml:space="preserve"> snake </w:t>
+      </w:r>
+      <w:r>
+        <w:rPr>
+          <w:lang w:val="en-US"/>
+        </w:rPr>
+        <w:t>identification</w:t>
+      </w:r>
+      <w:r>
+        <w:rPr>
+          <w:lang w:val="en-US"/>
+        </w:rPr>
+        <w:t xml:space="preserve"> using machine learning</w:t>
       </w:r>
     </w:p>
     <w:p>
       <w:pPr>
         <w:pStyle w:val="TF-TEXTO"/>
       </w:pPr>
-    </w:p>
-    <w:p>
-      <w:pPr>
-        <w:pStyle w:val="Ttulo2"/>
-        <w:rPr>
-          <w:lang w:val="en-US"/>
-        </w:rPr>
-      </w:pPr>
-      <w:r>
-        <w:t xml:space="preserve"> </w:t>
-      </w:r>
-      <w:r>
-        <w:rPr>
-          <w:lang w:val="en-US"/>
-        </w:rPr>
-        <w:t xml:space="preserve">A comparative study on </w:t>
-      </w:r>
-      <w:r>
-        <w:rPr>
-          <w:lang w:val="en-US"/>
-        </w:rPr>
-        <w:t>image-based</w:t>
-      </w:r>
-      <w:r>
-        <w:rPr>
-          <w:lang w:val="en-US"/>
-        </w:rPr>
-        <w:t xml:space="preserve"> snake </w:t>
-      </w:r>
-      <w:r>
-        <w:rPr>
-          <w:lang w:val="en-US"/>
-        </w:rPr>
-        <w:t>identification</w:t>
-      </w:r>
-      <w:r>
-        <w:rPr>
-          <w:lang w:val="en-US"/>
-        </w:rPr>
-        <w:t xml:space="preserve"> using machine learning</w:t>
+      <w:r>
+        <w:t>No trabalho desenvolvido por Rajabizadeh e Rezghi (2021) foram aplicados diferentes métodos de aprendizado de máquina e RNA na identificação de seis espécies distintas de serpentes a partir da identificação de suas características físicas. As espécies estudadas são encontradas no Parque Nacional Lar, uma área protegida na província de Mazandaran, no Irã, a fim de entender qual método possui uma melhor acurácia na identificação de serpentes.</w:t>
       </w:r>
     </w:p>
     <w:p>
@@ -1999,31 +1738,7 @@
         <w:pStyle w:val="TF-TEXTO"/>
       </w:pPr>
       <w:r>
-        <w:t xml:space="preserve">No trabalho desenvolvido por </w:t>
-      </w:r>
-      <w:proofErr w:type="spellStart"/>
-      <w:r>
-        <w:t>Rajabizadeh</w:t>
-      </w:r>
-      <w:proofErr w:type="spellEnd"/>
-      <w:r>
-        <w:t xml:space="preserve"> e </w:t>
-      </w:r>
-      <w:proofErr w:type="spellStart"/>
-      <w:r>
-        <w:t>Rezghi</w:t>
-      </w:r>
-      <w:proofErr w:type="spellEnd"/>
-      <w:r>
-        <w:t xml:space="preserve"> (2021) foram aplicados diferentes métodos de aprendizado de máquina e RNA na identificação de seis espécies distintas de serpentes a partir da identificação de suas características físicas. As espécies estudadas são encontradas no Parque Nacional Lar, uma área protegida na província de </w:t>
-      </w:r>
-      <w:proofErr w:type="spellStart"/>
-      <w:r>
-        <w:t>Mazandaran</w:t>
-      </w:r>
-      <w:proofErr w:type="spellEnd"/>
-      <w:r>
-        <w:t>, no Irã, a fim de entender qual método possui uma melhor acurácia na identificação de serpentes.</w:t>
+        <w:t>Durante o estudo Rajabizadeh e Rezghi (2021) utilizaram Máquina de Vetor Suporte (Support Vector Machine - SVM), K-vizinhos mais próximos (K-Nearest Neighbours - KNN) e Regressão logística em combinação com as abordagens Análise de Componentes Principais (Prinicipal Component Analisys - PCA) e Análise Discriminante para comparar sua acurácia com as RNAs, utilizando as arquiteturas MobileNetV2 e VGG16, duas RNAs de aprendizado profundo, a fim de entender como diferentes técnicas de aprendizado podem ser utilizadas em conjunto para uma maior acurácia na identificação dos animais(RAJABIZADEH; REZGHI, 2021).</w:t>
       </w:r>
     </w:p>
     <w:p>
@@ -2031,103 +1746,7 @@
         <w:pStyle w:val="TF-TEXTO"/>
       </w:pPr>
       <w:r>
-        <w:t xml:space="preserve">Durante o estudo </w:t>
-      </w:r>
-      <w:proofErr w:type="spellStart"/>
-      <w:r>
-        <w:t>Rajabizadeh</w:t>
-      </w:r>
-      <w:proofErr w:type="spellEnd"/>
-      <w:r>
-        <w:t xml:space="preserve"> e </w:t>
-      </w:r>
-      <w:proofErr w:type="spellStart"/>
-      <w:r>
-        <w:t>Rezghi</w:t>
-      </w:r>
-      <w:proofErr w:type="spellEnd"/>
-      <w:r>
-        <w:t xml:space="preserve"> (2021) utilizaram Máquina de Vetor Suporte (</w:t>
-      </w:r>
-      <w:proofErr w:type="spellStart"/>
-      <w:r>
-        <w:t>Support</w:t>
-      </w:r>
-      <w:proofErr w:type="spellEnd"/>
-      <w:r>
-        <w:t xml:space="preserve"> Vector </w:t>
-      </w:r>
-      <w:proofErr w:type="spellStart"/>
-      <w:r>
-        <w:t>Machine</w:t>
-      </w:r>
-      <w:proofErr w:type="spellEnd"/>
-      <w:r>
-        <w:t xml:space="preserve"> - SVM), K-vizinhos mais próximos (K-</w:t>
-      </w:r>
-      <w:proofErr w:type="spellStart"/>
-      <w:r>
-        <w:t>Nearest</w:t>
-      </w:r>
-      <w:proofErr w:type="spellEnd"/>
-      <w:r>
-        <w:t xml:space="preserve"> Neighbours - KNN) e Regressão logística em combinação com as abordagens Análise de Componentes Principais (</w:t>
-      </w:r>
-      <w:proofErr w:type="spellStart"/>
-      <w:r>
-        <w:t>Prinicipal</w:t>
-      </w:r>
-      <w:proofErr w:type="spellEnd"/>
-      <w:r>
-        <w:t xml:space="preserve"> </w:t>
-      </w:r>
-      <w:proofErr w:type="spellStart"/>
-      <w:r>
-        <w:t>Component</w:t>
-      </w:r>
-      <w:proofErr w:type="spellEnd"/>
-      <w:r>
-        <w:t xml:space="preserve"> </w:t>
-      </w:r>
-      <w:proofErr w:type="spellStart"/>
-      <w:r>
-        <w:t>Analisys</w:t>
-      </w:r>
-      <w:proofErr w:type="spellEnd"/>
-      <w:r>
-        <w:t xml:space="preserve"> - PCA) e Análise Discriminante para comparar sua acurácia com as </w:t>
-      </w:r>
-      <w:proofErr w:type="spellStart"/>
-      <w:r>
-        <w:t>RNAs</w:t>
-      </w:r>
-      <w:proofErr w:type="spellEnd"/>
-      <w:r>
-        <w:t xml:space="preserve">, utilizando as arquiteturas MobileNetV2 e VGG16, duas </w:t>
-      </w:r>
-      <w:proofErr w:type="spellStart"/>
-      <w:r>
-        <w:t>RNAs</w:t>
-      </w:r>
-      <w:proofErr w:type="spellEnd"/>
-      <w:r>
-        <w:t xml:space="preserve"> de aprendizado profundo, a fim de entender como diferentes técnicas de aprendizado podem ser utilizadas em conjunto para uma maior acurácia na identificação dos animais(RAJABIZADEH; REZGHI, 2021).</w:t>
-      </w:r>
-    </w:p>
-    <w:p>
-      <w:pPr>
-        <w:pStyle w:val="TF-TEXTO"/>
-      </w:pPr>
-      <w:r>
-        <w:t>Para o conjunto de dados foram utilizadas 594 imagens de serpentes, na qual pelo menos 50% do corpo do animal estava visível. Como o conjunto de imagens não era suficiente para utilizar modelos de aprendizado profundo, a técnica de Aprendizagem por Transferência (</w:t>
-      </w:r>
-      <w:proofErr w:type="spellStart"/>
-      <w:r>
-        <w:t>Transfer</w:t>
-      </w:r>
-      <w:proofErr w:type="spellEnd"/>
-      <w:r>
-        <w:t xml:space="preserve"> Learning - TL) foi utilizada no processo de treinamento dos modelos utilizados (RAJABIZADEH; REZGHI, 2021). </w:t>
+        <w:t xml:space="preserve">Para o conjunto de dados foram utilizadas 594 imagens de serpentes, na qual pelo menos 50% do corpo do animal estava visível. Como o conjunto de imagens não era suficiente para utilizar modelos de aprendizado profundo, a técnica de Aprendizagem por Transferência (Transfer Learning - TL) foi utilizada no processo de treinamento dos modelos utilizados (RAJABIZADEH; REZGHI, 2021). </w:t>
       </w:r>
     </w:p>
     <w:p>
@@ -2257,37 +1876,12 @@
         </w:rPr>
         <w:t xml:space="preserve">Fonte: </w:t>
       </w:r>
-      <w:proofErr w:type="spellStart"/>
       <w:r>
         <w:rPr>
           <w:sz w:val="18"/>
           <w:szCs w:val="18"/>
         </w:rPr>
-        <w:t>Rajabizadeh</w:t>
-      </w:r>
-      <w:proofErr w:type="spellEnd"/>
-      <w:r>
-        <w:rPr>
-          <w:sz w:val="18"/>
-          <w:szCs w:val="18"/>
-        </w:rPr>
-        <w:t xml:space="preserve"> e </w:t>
-      </w:r>
-      <w:proofErr w:type="spellStart"/>
-      <w:r>
-        <w:rPr>
-          <w:sz w:val="18"/>
-          <w:szCs w:val="18"/>
-        </w:rPr>
-        <w:t>Rezghi</w:t>
-      </w:r>
-      <w:proofErr w:type="spellEnd"/>
-      <w:r>
-        <w:rPr>
-          <w:sz w:val="18"/>
-          <w:szCs w:val="18"/>
-        </w:rPr>
-        <w:t xml:space="preserve"> (2021)</w:t>
+        <w:t>Rajabizadeh e Rezghi (2021)</w:t>
       </w:r>
       <w:r>
         <w:rPr>
@@ -2333,21 +1927,11 @@
         <w:t xml:space="preserve"> trabalho </w:t>
       </w:r>
       <w:r>
-        <w:t xml:space="preserve">de </w:t>
-      </w:r>
-      <w:proofErr w:type="spellStart"/>
-      <w:r>
-        <w:t>Rajabizadeh</w:t>
-      </w:r>
-      <w:proofErr w:type="spellEnd"/>
-      <w:r>
-        <w:t xml:space="preserve"> e </w:t>
-      </w:r>
-      <w:proofErr w:type="spellStart"/>
-      <w:r>
-        <w:t>Rezghi</w:t>
-      </w:r>
-      <w:proofErr w:type="spellEnd"/>
+        <w:t>de Rajabizadeh</w:t>
+      </w:r>
+      <w:r>
+        <w:t xml:space="preserve"> e Rezghi</w:t>
+      </w:r>
       <w:r>
         <w:t xml:space="preserve"> (2021) </w:t>
       </w:r>
@@ -2382,31 +1966,7 @@
         <w:t xml:space="preserve">. </w:t>
       </w:r>
       <w:r>
-        <w:t xml:space="preserve">Quanto ao desenvolvimento do modelo, foi utilizada a linguagem de programação Python, junto com as bibliotecas </w:t>
-      </w:r>
-      <w:proofErr w:type="spellStart"/>
-      <w:r>
-        <w:t>Scikit-learn</w:t>
-      </w:r>
-      <w:proofErr w:type="spellEnd"/>
-      <w:r>
-        <w:t xml:space="preserve"> e </w:t>
-      </w:r>
-      <w:proofErr w:type="spellStart"/>
-      <w:r>
-        <w:t>Keras</w:t>
-      </w:r>
-      <w:proofErr w:type="spellEnd"/>
-      <w:r>
-        <w:t xml:space="preserve">, assim como a ferramenta Google </w:t>
-      </w:r>
-      <w:proofErr w:type="spellStart"/>
-      <w:r>
-        <w:t>Colab</w:t>
-      </w:r>
-      <w:proofErr w:type="spellEnd"/>
-      <w:r>
-        <w:t xml:space="preserve"> para realizar as análises</w:t>
+        <w:t>Quanto ao desenvolvimento do modelo, foi utilizada a linguagem de programação Python, junto com as bibliotecas Scikit-learn e Keras, assim como a ferramenta Google Colab para realizar as análises</w:t>
       </w:r>
       <w:r>
         <w:t>.</w:t>
@@ -2566,19 +2126,11 @@
                 <w:color w:val="000000" w:themeColor="text1"/>
               </w:rPr>
             </w:pPr>
-            <w:proofErr w:type="spellStart"/>
             <w:r>
               <w:rPr>
                 <w:color w:val="000000" w:themeColor="text1"/>
               </w:rPr>
-              <w:t>iNaturalist</w:t>
-            </w:r>
-            <w:proofErr w:type="spellEnd"/>
-            <w:r>
-              <w:rPr>
-                <w:color w:val="000000" w:themeColor="text1"/>
-              </w:rPr>
-              <w:t xml:space="preserve"> (2023a)</w:t>
+              <w:t>iNaturalist (2023a)</w:t>
             </w:r>
           </w:p>
         </w:tc>
@@ -2595,19 +2147,11 @@
                 <w:color w:val="000000" w:themeColor="text1"/>
               </w:rPr>
             </w:pPr>
-            <w:proofErr w:type="spellStart"/>
             <w:r>
               <w:rPr>
                 <w:color w:val="000000" w:themeColor="text1"/>
               </w:rPr>
-              <w:t>Vasmatkar</w:t>
-            </w:r>
-            <w:proofErr w:type="spellEnd"/>
-            <w:r>
-              <w:rPr>
-                <w:color w:val="000000" w:themeColor="text1"/>
-              </w:rPr>
-              <w:t xml:space="preserve"> </w:t>
+              <w:t xml:space="preserve">Vasmatkar </w:t>
             </w:r>
             <w:r>
               <w:rPr>
@@ -2634,21 +2178,8 @@
             <w:pPr>
               <w:pStyle w:val="TF-TEXTOQUADRO"/>
             </w:pPr>
-            <w:proofErr w:type="spellStart"/>
-            <w:r>
-              <w:t>Rajabizadeh</w:t>
-            </w:r>
-            <w:proofErr w:type="spellEnd"/>
-            <w:r>
-              <w:t xml:space="preserve"> e </w:t>
-            </w:r>
-            <w:proofErr w:type="spellStart"/>
-            <w:r>
-              <w:t>Rezghi</w:t>
-            </w:r>
-            <w:proofErr w:type="spellEnd"/>
-            <w:r>
-              <w:t xml:space="preserve"> (2021)</w:t>
+            <w:r>
+              <w:t>Rajabizadeh e Rezghi (2021)</w:t>
             </w:r>
           </w:p>
         </w:tc>
@@ -2898,13 +2429,8 @@
             <w:pPr>
               <w:pStyle w:val="TF-TEXTOQUADRO"/>
             </w:pPr>
-            <w:proofErr w:type="spellStart"/>
-            <w:r>
-              <w:t>DenseNet</w:t>
-            </w:r>
-            <w:proofErr w:type="spellEnd"/>
-            <w:r>
-              <w:t>, MobileNetV2 e VGG16</w:t>
+            <w:r>
+              <w:t>DenseNet, MobileNetV2 e VGG16</w:t>
             </w:r>
           </w:p>
         </w:tc>
@@ -3077,65 +2603,209 @@
         <w:t xml:space="preserve"> O</w:t>
       </w:r>
       <w:r>
+        <w:t xml:space="preserve"> iNaturalist (2023a) é o único que se propõe a identificar diversos seres vivos e espécies diferentes, enquanto Vasmatkar </w:t>
+      </w:r>
+      <w:r>
+        <w:rPr>
+          <w:i/>
+        </w:rPr>
+        <w:t>et al</w:t>
+      </w:r>
+      <w:r>
+        <w:t xml:space="preserve">. (2020) e Rajabizadeh e Rezghi (2021) reduzem o foco a apenas espécies de serpentes. Além disso, </w:t>
+      </w:r>
+      <w:r>
+        <w:t xml:space="preserve">o </w:t>
+      </w:r>
+      <w:r>
+        <w:t>iNaturalist (2023a) é o único produto comercial analisado</w:t>
+      </w:r>
+      <w:r>
+        <w:t xml:space="preserve">, </w:t>
+      </w:r>
+      <w:r>
+        <w:t>apesar de surgir de uma iniciativa científica, o que dificulta a compreensão de alguns aspectos do funcionamento interno do sistema.</w:t>
+      </w:r>
+    </w:p>
+    <w:p>
+      <w:pPr>
+        <w:pStyle w:val="TF-TEXTO"/>
+      </w:pPr>
+      <w:r>
+        <w:t>Ambos os trabalhos de</w:t>
+      </w:r>
+      <w:r>
+        <w:t xml:space="preserve"> Vasmatkar </w:t>
+      </w:r>
+      <w:r>
+        <w:rPr>
+          <w:i/>
+        </w:rPr>
+        <w:t>et al</w:t>
+      </w:r>
+      <w:r>
+        <w:t xml:space="preserve">. (2020) e Rajabizadeh e Rezghi (2021), focam em </w:t>
+      </w:r>
+      <w:r>
+        <w:t xml:space="preserve">identificação de </w:t>
+      </w:r>
+      <w:r>
+        <w:t xml:space="preserve">serpentes, </w:t>
+      </w:r>
+      <w:r>
+        <w:t xml:space="preserve">porém </w:t>
+      </w:r>
+      <w:r>
+        <w:t xml:space="preserve">a quantidade de espécies e imagens utilizadas por cada um é consideravelmente diferente. Vasmatkar </w:t>
+      </w:r>
+      <w:r>
+        <w:rPr>
+          <w:i/>
+        </w:rPr>
+        <w:t>et al</w:t>
+      </w:r>
+      <w:r>
+        <w:t>. (2020) propuseram identificar 28 espécies e</w:t>
+      </w:r>
+      <w:r>
+        <w:t>,</w:t>
+      </w:r>
+      <w:r>
+        <w:t xml:space="preserve"> para isso</w:t>
+      </w:r>
+      <w:r>
+        <w:t>,</w:t>
+      </w:r>
+      <w:r>
+        <w:t xml:space="preserve"> utilizaram 3050 imagens. Rajabizadeh e Rezghi (2021) propuseram identificar 6 diferentes espécies e utilizaram apenas 594 imagens. Apesar dos métodos de ambos serem diferentes, o fato de Rajabizadeh e Rezghi (2021) </w:t>
+      </w:r>
+      <w:r>
+        <w:t xml:space="preserve">focarem </w:t>
+      </w:r>
+      <w:r>
+        <w:t xml:space="preserve">num número menor de espécies pode </w:t>
+      </w:r>
+      <w:r>
+        <w:lastRenderedPageBreak/>
+        <w:t xml:space="preserve">justificar o porquê de precisarem de um número menor de </w:t>
+      </w:r>
+      <w:r>
+        <w:t>imagens. Ambos</w:t>
+      </w:r>
+      <w:r>
+        <w:t xml:space="preserve"> utilizaram técnicas de </w:t>
+      </w:r>
+      <w:r>
+        <w:rPr>
+          <w:i/>
+        </w:rPr>
+        <w:t>Data Augmentation</w:t>
+      </w:r>
+      <w:r>
+        <w:t xml:space="preserve"> para expandir a quantidade de imagens utilizadas.</w:t>
+      </w:r>
+    </w:p>
+    <w:p>
+      <w:pPr>
+        <w:pStyle w:val="TF-TEXTO"/>
+      </w:pPr>
+      <w:r>
+        <w:t xml:space="preserve">Tratando-se dos tipos de dados de entrada utilizados, Vasmatkar </w:t>
+      </w:r>
+      <w:r>
+        <w:rPr>
+          <w:i/>
+        </w:rPr>
+        <w:t>et al</w:t>
+      </w:r>
+      <w:r>
+        <w:t xml:space="preserve">. (2020) e Rajabizadeh e Rezghi (2021) </w:t>
+      </w:r>
+      <w:r>
+        <w:t xml:space="preserve">trabalham </w:t>
+      </w:r>
+      <w:r>
+        <w:t xml:space="preserve">apenas </w:t>
+      </w:r>
+      <w:r>
+        <w:t xml:space="preserve">com </w:t>
+      </w:r>
+      <w:r>
+        <w:t>imagens, enquanto</w:t>
+      </w:r>
+      <w:r>
+        <w:t xml:space="preserve"> o</w:t>
+      </w:r>
+      <w:r>
+        <w:t xml:space="preserve"> iNaturalist (2023a) aceita também vídeo e áudio, porém não fica claro como o processamento dessas outras mídias ocorre no sistema. Vasmatkar </w:t>
+      </w:r>
+      <w:r>
+        <w:rPr>
+          <w:i/>
+        </w:rPr>
+        <w:t>et al</w:t>
+      </w:r>
+      <w:r>
+        <w:t>. (2020) e Rajabizadeh e Rezghi (2021) assemelham-se novamente em relação aos modelos de aprendizado de máquina utilizados, em que ambos utilizaram o MobileNetV2 e VGG16</w:t>
+      </w:r>
+      <w:r>
+        <w:t>. P</w:t>
+      </w:r>
+      <w:r>
+        <w:t xml:space="preserve">orém Vasmatkar </w:t>
+      </w:r>
+      <w:r>
+        <w:rPr>
+          <w:i/>
+        </w:rPr>
+        <w:t>et al</w:t>
+      </w:r>
+      <w:r>
+        <w:t xml:space="preserve">. (2020) também </w:t>
+      </w:r>
+      <w:r>
+        <w:t xml:space="preserve">utilizaram </w:t>
+      </w:r>
+      <w:r>
+        <w:t>o DenseNet, enquanto Rajabizadeh e Rezghi (2021) utilizaram o SVM e KNN. iNaturalist (2023a) se diferencia novamente dos demais por utilizar um modelo próprio chamado iNat2017.</w:t>
+      </w:r>
+    </w:p>
+    <w:p>
+      <w:pPr>
+        <w:pStyle w:val="TF-TEXTO"/>
+      </w:pPr>
+      <w:r>
         <w:t xml:space="preserve"> </w:t>
       </w:r>
-      <w:proofErr w:type="spellStart"/>
-      <w:r>
-        <w:t>iNaturalist</w:t>
-      </w:r>
-      <w:proofErr w:type="spellEnd"/>
-      <w:r>
-        <w:t xml:space="preserve"> (2023a) é o único que se propõe a identificar diversos seres vivos e espécies diferentes, enquanto </w:t>
-      </w:r>
-      <w:proofErr w:type="spellStart"/>
-      <w:r>
-        <w:t>Vasmatkar</w:t>
-      </w:r>
-      <w:proofErr w:type="spellEnd"/>
+      <w:r>
+        <w:t>C</w:t>
+      </w:r>
+      <w:r>
+        <w:t>omo</w:t>
+      </w:r>
       <w:r>
         <w:t xml:space="preserve"> </w:t>
       </w:r>
       <w:r>
+        <w:t>o</w:t>
+      </w:r>
+      <w:r>
+        <w:t xml:space="preserve"> iNaturalist (2023a) trata-se de um produto comercial cujo foco não é somente a identificação de espécies de serpentes, o mesmo não evidencia o percentual de acurácia alcançado pelo sistema, porém acredita-se não ser um valor muito elevado por depender de curadoria interna da comunidade para auxiliar na identificação. Vasmatkar </w:t>
+      </w:r>
+      <w:r>
         <w:rPr>
           <w:i/>
         </w:rPr>
         <w:t>et al</w:t>
       </w:r>
       <w:r>
-        <w:t xml:space="preserve">. (2020) e </w:t>
-      </w:r>
-      <w:proofErr w:type="spellStart"/>
-      <w:r>
-        <w:t>Rajabizadeh</w:t>
-      </w:r>
-      <w:proofErr w:type="spellEnd"/>
-      <w:r>
-        <w:t xml:space="preserve"> e </w:t>
-      </w:r>
-      <w:proofErr w:type="spellStart"/>
-      <w:r>
-        <w:t>Rezghi</w:t>
-      </w:r>
-      <w:proofErr w:type="spellEnd"/>
-      <w:r>
-        <w:t xml:space="preserve"> (2021) reduzem o foco a apenas espécies de serpentes. Além disso, </w:t>
-      </w:r>
-      <w:r>
-        <w:t xml:space="preserve">o </w:t>
-      </w:r>
-      <w:proofErr w:type="spellStart"/>
-      <w:r>
-        <w:t>iNaturalist</w:t>
-      </w:r>
-      <w:proofErr w:type="spellEnd"/>
-      <w:r>
-        <w:t xml:space="preserve"> (2023a) é o único produto comercial analisado</w:t>
-      </w:r>
-      <w:r>
-        <w:t xml:space="preserve">, </w:t>
-      </w:r>
-      <w:r>
-        <w:t>apesar de surgir de uma iniciativa científica, o que dificulta a compreensão de alguns aspectos do funcionamento interno do sistema.</w:t>
+        <w:t xml:space="preserve">. (2020), por outro lado, alcançaram uma acurácia de 72% na identificação de 28 espécies, enquanto Rajabizadeh e Rezghi (2021) alcançaram acurácia de 93,16% na identificação de 6 espécies. Não é possível afirmar com precisão o que levou à acurácia superior de Rajabizadeh e Rezghi (2021) visto que os métodos utilizados foram diferentes, mas é possível </w:t>
+      </w:r>
+      <w:r>
+        <w:t xml:space="preserve">observar </w:t>
+      </w:r>
+      <w:r>
+        <w:t>que o fato de o treinamento do modelo ser focado em uma quantidade menor de espécies possa ter contribuído para este valor.</w:t>
       </w:r>
     </w:p>
     <w:p>
@@ -3143,549 +2813,78 @@
         <w:pStyle w:val="TF-TEXTO"/>
       </w:pPr>
       <w:r>
-        <w:t>Ambos os trabalhos de</w:t>
+        <w:t>A partir das informações apresentadas é possível concluir que,</w:t>
+      </w:r>
+      <w:r>
+        <w:t xml:space="preserve"> com a tecnogia atual é possível a criação de aplicações capazes de identificar com precisão </w:t>
+      </w:r>
+      <w:r>
+        <w:t xml:space="preserve">diversas espécies de serpentes, abrindo a oportunidade para novos estudos em regiões específicas para benefício de comunidades locais. </w:t>
+      </w:r>
+      <w:r>
+        <w:t>O software</w:t>
+      </w:r>
+      <w:r>
+        <w:t xml:space="preserve"> iNaturalist (2023a) </w:t>
+      </w:r>
+      <w:r>
+        <w:t xml:space="preserve">é capaz de </w:t>
+      </w:r>
+      <w:r>
+        <w:t xml:space="preserve">identificar </w:t>
+      </w:r>
+      <w:r>
+        <w:t>um grande</w:t>
+      </w:r>
+      <w:r>
+        <w:t xml:space="preserve"> número de espécies</w:t>
+      </w:r>
+      <w:r>
+        <w:t xml:space="preserve">, mas depende do </w:t>
+      </w:r>
+      <w:r>
+        <w:t xml:space="preserve">auxílio de sua </w:t>
+      </w:r>
+      <w:r>
+        <w:t>comunidade, enquanto</w:t>
+      </w:r>
+      <w:r>
+        <w:t xml:space="preserve"> os trabalhos de</w:t>
+      </w:r>
+      <w:r>
+        <w:t xml:space="preserve"> Rajabizadeh e Rezghi (2021) </w:t>
+      </w:r>
+      <w:r>
+        <w:t xml:space="preserve">e Vasmatkar </w:t>
+      </w:r>
+      <w:r>
+        <w:rPr>
+          <w:i/>
+        </w:rPr>
+        <w:t>et al</w:t>
+      </w:r>
+      <w:r>
+        <w:t xml:space="preserve">. (2020) </w:t>
+      </w:r>
+      <w:r>
+        <w:t xml:space="preserve">propõem </w:t>
+      </w:r>
+      <w:r>
+        <w:t>a identificação e um grupo significativamente menor de espécies, mas garantido satisfatória precisão</w:t>
+      </w:r>
+      <w:r>
+        <w:t>.</w:t>
       </w:r>
       <w:r>
         <w:t xml:space="preserve"> </w:t>
       </w:r>
-      <w:proofErr w:type="spellStart"/>
-      <w:r>
-        <w:t>Vasmatkar</w:t>
-      </w:r>
-      <w:proofErr w:type="spellEnd"/>
-      <w:r>
-        <w:t xml:space="preserve"> </w:t>
-      </w:r>
-      <w:r>
-        <w:rPr>
-          <w:i/>
-        </w:rPr>
-        <w:t>et al</w:t>
-      </w:r>
-      <w:r>
-        <w:t xml:space="preserve">. (2020) e </w:t>
-      </w:r>
-      <w:proofErr w:type="spellStart"/>
-      <w:r>
-        <w:t>Rajabizadeh</w:t>
-      </w:r>
-      <w:proofErr w:type="spellEnd"/>
-      <w:r>
-        <w:t xml:space="preserve"> e </w:t>
-      </w:r>
-      <w:proofErr w:type="spellStart"/>
-      <w:r>
-        <w:t>Rezghi</w:t>
-      </w:r>
-      <w:proofErr w:type="spellEnd"/>
-      <w:r>
-        <w:t xml:space="preserve"> (2021), focam em </w:t>
-      </w:r>
-      <w:r>
-        <w:t xml:space="preserve">identificação de </w:t>
-      </w:r>
-      <w:r>
-        <w:t xml:space="preserve">serpentes, </w:t>
-      </w:r>
-      <w:r>
-        <w:t xml:space="preserve">porém </w:t>
-      </w:r>
-      <w:r>
-        <w:t xml:space="preserve">a quantidade de espécies e imagens utilizadas por cada um é consideravelmente diferente. </w:t>
-      </w:r>
-      <w:proofErr w:type="spellStart"/>
-      <w:r>
-        <w:t>Vasmatkar</w:t>
-      </w:r>
-      <w:proofErr w:type="spellEnd"/>
-      <w:r>
-        <w:t xml:space="preserve"> </w:t>
-      </w:r>
-      <w:r>
-        <w:rPr>
-          <w:i/>
-        </w:rPr>
-        <w:t>et al</w:t>
-      </w:r>
-      <w:r>
-        <w:t>. (2020) propuseram identificar 28 espécies e</w:t>
-      </w:r>
-      <w:r>
-        <w:t>,</w:t>
-      </w:r>
-      <w:r>
-        <w:t xml:space="preserve"> para isso</w:t>
-      </w:r>
-      <w:r>
-        <w:t>,</w:t>
-      </w:r>
-      <w:r>
-        <w:t xml:space="preserve"> utilizaram 3050 imagens. </w:t>
-      </w:r>
-      <w:proofErr w:type="spellStart"/>
-      <w:r>
-        <w:t>Rajabizadeh</w:t>
-      </w:r>
-      <w:proofErr w:type="spellEnd"/>
-      <w:r>
-        <w:t xml:space="preserve"> e </w:t>
-      </w:r>
-      <w:proofErr w:type="spellStart"/>
-      <w:r>
-        <w:t>Rezghi</w:t>
-      </w:r>
-      <w:proofErr w:type="spellEnd"/>
-      <w:r>
-        <w:t xml:space="preserve"> (2021) propuseram identificar 6 diferentes espécies e utilizaram apenas 594 imagens. Apesar dos métodos de ambos serem diferentes, o fato de </w:t>
-      </w:r>
-      <w:proofErr w:type="spellStart"/>
-      <w:r>
-        <w:t>Rajabizadeh</w:t>
-      </w:r>
-      <w:proofErr w:type="spellEnd"/>
-      <w:r>
-        <w:t xml:space="preserve"> e </w:t>
-      </w:r>
-      <w:proofErr w:type="spellStart"/>
-      <w:r>
-        <w:t>Rezghi</w:t>
-      </w:r>
-      <w:proofErr w:type="spellEnd"/>
-      <w:r>
-        <w:t xml:space="preserve"> (2021) </w:t>
-      </w:r>
-      <w:r>
-        <w:t xml:space="preserve">focarem </w:t>
-      </w:r>
-      <w:r>
-        <w:t xml:space="preserve">num número menor de espécies pode </w:t>
-      </w:r>
-      <w:r>
-        <w:lastRenderedPageBreak/>
-        <w:t xml:space="preserve">justificar o porquê de precisarem de </w:t>
-      </w:r>
-      <w:proofErr w:type="gramStart"/>
-      <w:r>
-        <w:t>um número menor de</w:t>
-      </w:r>
-      <w:proofErr w:type="gramEnd"/>
-      <w:r>
-        <w:t xml:space="preserve"> </w:t>
-      </w:r>
-      <w:r>
-        <w:t>imagens. Ambos</w:t>
-      </w:r>
-      <w:r>
-        <w:t xml:space="preserve"> utilizaram técnicas de </w:t>
-      </w:r>
-      <w:r>
-        <w:rPr>
-          <w:i/>
-        </w:rPr>
-        <w:t xml:space="preserve">Data </w:t>
-      </w:r>
-      <w:proofErr w:type="spellStart"/>
-      <w:r>
-        <w:rPr>
-          <w:i/>
-        </w:rPr>
-        <w:t>Augmentation</w:t>
-      </w:r>
-      <w:proofErr w:type="spellEnd"/>
-      <w:r>
-        <w:t xml:space="preserve"> para expandir a quantidade de imagens utilizadas.</w:t>
-      </w:r>
     </w:p>
     <w:p>
       <w:pPr>
         <w:pStyle w:val="TF-TEXTO"/>
       </w:pPr>
       <w:r>
-        <w:t xml:space="preserve">Tratando-se dos tipos de dados de entrada utilizados, </w:t>
-      </w:r>
-      <w:proofErr w:type="spellStart"/>
-      <w:r>
-        <w:t>Vasmatkar</w:t>
-      </w:r>
-      <w:proofErr w:type="spellEnd"/>
-      <w:r>
-        <w:t xml:space="preserve"> </w:t>
-      </w:r>
-      <w:r>
-        <w:rPr>
-          <w:i/>
-        </w:rPr>
-        <w:t>et al</w:t>
-      </w:r>
-      <w:r>
-        <w:t xml:space="preserve">. (2020) e </w:t>
-      </w:r>
-      <w:proofErr w:type="spellStart"/>
-      <w:r>
-        <w:t>Rajabizadeh</w:t>
-      </w:r>
-      <w:proofErr w:type="spellEnd"/>
-      <w:r>
-        <w:t xml:space="preserve"> e </w:t>
-      </w:r>
-      <w:proofErr w:type="spellStart"/>
-      <w:r>
-        <w:t>Rezghi</w:t>
-      </w:r>
-      <w:proofErr w:type="spellEnd"/>
-      <w:r>
-        <w:t xml:space="preserve"> (2021) </w:t>
-      </w:r>
-      <w:r>
-        <w:t xml:space="preserve">trabalham </w:t>
-      </w:r>
-      <w:r>
-        <w:t xml:space="preserve">apenas </w:t>
-      </w:r>
-      <w:r>
-        <w:t xml:space="preserve">com </w:t>
-      </w:r>
-      <w:r>
-        <w:t>imagens, enquanto</w:t>
-      </w:r>
-      <w:r>
-        <w:t xml:space="preserve"> o</w:t>
-      </w:r>
-      <w:r>
-        <w:t xml:space="preserve"> </w:t>
-      </w:r>
-      <w:proofErr w:type="spellStart"/>
-      <w:r>
-        <w:t>iNaturalist</w:t>
-      </w:r>
-      <w:proofErr w:type="spellEnd"/>
-      <w:r>
-        <w:t xml:space="preserve"> (2023a) aceita também vídeo e áudio, porém não fica claro como o processamento dessas outras mídias ocorre no sistema. </w:t>
-      </w:r>
-      <w:proofErr w:type="spellStart"/>
-      <w:r>
-        <w:t>Vasmatkar</w:t>
-      </w:r>
-      <w:proofErr w:type="spellEnd"/>
-      <w:r>
-        <w:t xml:space="preserve"> </w:t>
-      </w:r>
-      <w:r>
-        <w:rPr>
-          <w:i/>
-        </w:rPr>
-        <w:t>et al</w:t>
-      </w:r>
-      <w:r>
-        <w:t xml:space="preserve">. (2020) e </w:t>
-      </w:r>
-      <w:proofErr w:type="spellStart"/>
-      <w:r>
-        <w:t>Rajabizadeh</w:t>
-      </w:r>
-      <w:proofErr w:type="spellEnd"/>
-      <w:r>
-        <w:t xml:space="preserve"> e </w:t>
-      </w:r>
-      <w:proofErr w:type="spellStart"/>
-      <w:r>
-        <w:t>Rezghi</w:t>
-      </w:r>
-      <w:proofErr w:type="spellEnd"/>
-      <w:r>
-        <w:t xml:space="preserve"> (2021) assemelham-se novamente em relação aos modelos de aprendizado de máquina utilizados, em que ambos utilizaram o MobileNetV2 e VGG16</w:t>
-      </w:r>
-      <w:r>
-        <w:t>. P</w:t>
-      </w:r>
-      <w:r>
-        <w:t xml:space="preserve">orém </w:t>
-      </w:r>
-      <w:proofErr w:type="spellStart"/>
-      <w:r>
-        <w:t>Vasmatkar</w:t>
-      </w:r>
-      <w:proofErr w:type="spellEnd"/>
-      <w:r>
-        <w:t xml:space="preserve"> </w:t>
-      </w:r>
-      <w:r>
-        <w:rPr>
-          <w:i/>
-        </w:rPr>
-        <w:t>et al</w:t>
-      </w:r>
-      <w:r>
-        <w:t xml:space="preserve">. (2020) também </w:t>
-      </w:r>
-      <w:r>
-        <w:t xml:space="preserve">utilizaram </w:t>
-      </w:r>
-      <w:r>
-        <w:t xml:space="preserve">o </w:t>
-      </w:r>
-      <w:proofErr w:type="spellStart"/>
-      <w:r>
-        <w:t>DenseNet</w:t>
-      </w:r>
-      <w:proofErr w:type="spellEnd"/>
-      <w:r>
-        <w:t xml:space="preserve">, enquanto </w:t>
-      </w:r>
-      <w:proofErr w:type="spellStart"/>
-      <w:r>
-        <w:t>Rajabizadeh</w:t>
-      </w:r>
-      <w:proofErr w:type="spellEnd"/>
-      <w:r>
-        <w:t xml:space="preserve"> e </w:t>
-      </w:r>
-      <w:proofErr w:type="spellStart"/>
-      <w:r>
-        <w:t>Rezghi</w:t>
-      </w:r>
-      <w:proofErr w:type="spellEnd"/>
-      <w:r>
-        <w:t xml:space="preserve"> (2021) utilizaram o SVM e KNN. </w:t>
-      </w:r>
-      <w:proofErr w:type="spellStart"/>
-      <w:r>
-        <w:t>iNaturalist</w:t>
-      </w:r>
-      <w:proofErr w:type="spellEnd"/>
-      <w:r>
-        <w:t xml:space="preserve"> (2023a) se diferencia novamente dos demais por utilizar um modelo próprio chamado iNat2017.</w:t>
-      </w:r>
-    </w:p>
-    <w:p>
-      <w:pPr>
-        <w:pStyle w:val="TF-TEXTO"/>
-      </w:pPr>
-      <w:r>
-        <w:t xml:space="preserve"> </w:t>
-      </w:r>
-      <w:r>
-        <w:t>C</w:t>
-      </w:r>
-      <w:r>
-        <w:t>omo</w:t>
-      </w:r>
-      <w:r>
-        <w:t xml:space="preserve"> </w:t>
-      </w:r>
-      <w:r>
-        <w:t>o</w:t>
-      </w:r>
-      <w:r>
-        <w:t xml:space="preserve"> </w:t>
-      </w:r>
-      <w:proofErr w:type="spellStart"/>
-      <w:r>
-        <w:t>iNaturalist</w:t>
-      </w:r>
-      <w:proofErr w:type="spellEnd"/>
-      <w:r>
-        <w:t xml:space="preserve"> (2023a) trata-se de um produto comercial cujo foco não é somente a identificação de espécies de serpentes, </w:t>
-      </w:r>
-      <w:proofErr w:type="gramStart"/>
-      <w:r>
-        <w:t>o mesmo</w:t>
-      </w:r>
-      <w:proofErr w:type="gramEnd"/>
-      <w:r>
-        <w:t xml:space="preserve"> não evidencia o percentual de acurácia alcançado pelo sistema, porém acredita-se não ser um valor muito elevado por depender de curadoria interna da comunidade para auxiliar na identificação. </w:t>
-      </w:r>
-      <w:proofErr w:type="spellStart"/>
-      <w:r>
-        <w:t>Vasmatkar</w:t>
-      </w:r>
-      <w:proofErr w:type="spellEnd"/>
-      <w:r>
-        <w:t xml:space="preserve"> </w:t>
-      </w:r>
-      <w:r>
-        <w:rPr>
-          <w:i/>
-        </w:rPr>
-        <w:t>et al</w:t>
-      </w:r>
-      <w:r>
-        <w:t xml:space="preserve">. (2020), por outro lado, alcançaram uma acurácia de 72% na identificação de 28 espécies, enquanto </w:t>
-      </w:r>
-      <w:proofErr w:type="spellStart"/>
-      <w:r>
-        <w:t>Rajabizadeh</w:t>
-      </w:r>
-      <w:proofErr w:type="spellEnd"/>
-      <w:r>
-        <w:t xml:space="preserve"> e </w:t>
-      </w:r>
-      <w:proofErr w:type="spellStart"/>
-      <w:r>
-        <w:t>Rezghi</w:t>
-      </w:r>
-      <w:proofErr w:type="spellEnd"/>
-      <w:r>
-        <w:t xml:space="preserve"> (2021) alcançaram acurácia de 93,16% na identificação de 6 espécies. Não é possível afirmar com precisão o que levou à acurácia superior de </w:t>
-      </w:r>
-      <w:proofErr w:type="spellStart"/>
-      <w:r>
-        <w:t>Rajabizadeh</w:t>
-      </w:r>
-      <w:proofErr w:type="spellEnd"/>
-      <w:r>
-        <w:t xml:space="preserve"> e </w:t>
-      </w:r>
-      <w:proofErr w:type="spellStart"/>
-      <w:r>
-        <w:t>Rezghi</w:t>
-      </w:r>
-      <w:proofErr w:type="spellEnd"/>
-      <w:r>
-        <w:t xml:space="preserve"> (2021) visto que os métodos utilizados foram diferentes, mas é possível </w:t>
-      </w:r>
-      <w:r>
-        <w:t xml:space="preserve">observar </w:t>
-      </w:r>
-      <w:r>
-        <w:t>que o fato de o treinamento do modelo ser focado em uma quantidade menor de espécies possa ter contribuído para este valor.</w:t>
-      </w:r>
-    </w:p>
-    <w:p>
-      <w:pPr>
-        <w:pStyle w:val="TF-TEXTO"/>
-      </w:pPr>
-      <w:r>
-        <w:t>A partir das informações apresentadas é possível concluir que,</w:t>
-      </w:r>
-      <w:r>
-        <w:t xml:space="preserve"> com a </w:t>
-      </w:r>
-      <w:proofErr w:type="spellStart"/>
-      <w:r>
-        <w:t>tecnogia</w:t>
-      </w:r>
-      <w:proofErr w:type="spellEnd"/>
-      <w:r>
-        <w:t xml:space="preserve"> atual é possível a criação de aplicações capazes de identificar com precisão </w:t>
-      </w:r>
-      <w:r>
-        <w:t xml:space="preserve">diversas espécies de serpentes, abrindo a oportunidade para novos estudos em regiões específicas para benefício de comunidades locais. </w:t>
-      </w:r>
-      <w:r>
-        <w:t>O software</w:t>
-      </w:r>
-      <w:r>
-        <w:t xml:space="preserve"> </w:t>
-      </w:r>
-      <w:proofErr w:type="spellStart"/>
-      <w:r>
-        <w:t>iNaturalist</w:t>
-      </w:r>
-      <w:proofErr w:type="spellEnd"/>
-      <w:r>
-        <w:t xml:space="preserve"> (2023a) </w:t>
-      </w:r>
-      <w:r>
-        <w:t xml:space="preserve">é capaz de </w:t>
-      </w:r>
-      <w:r>
-        <w:t xml:space="preserve">identificar </w:t>
-      </w:r>
-      <w:proofErr w:type="gramStart"/>
-      <w:r>
-        <w:t>um grande</w:t>
-      </w:r>
-      <w:r>
-        <w:t xml:space="preserve"> número de espécies</w:t>
-      </w:r>
-      <w:proofErr w:type="gramEnd"/>
-      <w:r>
-        <w:t xml:space="preserve">, mas depende do </w:t>
-      </w:r>
-      <w:r>
-        <w:t xml:space="preserve">auxílio de sua </w:t>
-      </w:r>
-      <w:r>
-        <w:t>comunidade, enquanto</w:t>
-      </w:r>
-      <w:r>
-        <w:t xml:space="preserve"> os trabalhos de</w:t>
-      </w:r>
-      <w:r>
-        <w:t xml:space="preserve"> </w:t>
-      </w:r>
-      <w:proofErr w:type="spellStart"/>
-      <w:r>
-        <w:t>Rajabizadeh</w:t>
-      </w:r>
-      <w:proofErr w:type="spellEnd"/>
-      <w:r>
-        <w:t xml:space="preserve"> e </w:t>
-      </w:r>
-      <w:proofErr w:type="spellStart"/>
-      <w:r>
-        <w:t>Rezghi</w:t>
-      </w:r>
-      <w:proofErr w:type="spellEnd"/>
-      <w:r>
-        <w:t xml:space="preserve"> (2021) </w:t>
-      </w:r>
-      <w:r>
-        <w:t xml:space="preserve">e </w:t>
-      </w:r>
-      <w:proofErr w:type="spellStart"/>
-      <w:r>
-        <w:t>Vasmatkar</w:t>
-      </w:r>
-      <w:proofErr w:type="spellEnd"/>
-      <w:r>
-        <w:t xml:space="preserve"> </w:t>
-      </w:r>
-      <w:r>
-        <w:rPr>
-          <w:i/>
-        </w:rPr>
-        <w:t>et al</w:t>
-      </w:r>
-      <w:r>
-        <w:t xml:space="preserve">. (2020) </w:t>
-      </w:r>
-      <w:r>
-        <w:t xml:space="preserve">propõem </w:t>
-      </w:r>
-      <w:r>
-        <w:t>a identificação e um grupo significativamente menor de espécies, mas garantido satisfatória precisão</w:t>
-      </w:r>
-      <w:r>
-        <w:t>.</w:t>
-      </w:r>
-      <w:r>
-        <w:t xml:space="preserve"> </w:t>
-      </w:r>
-    </w:p>
-    <w:p>
-      <w:pPr>
-        <w:pStyle w:val="TF-TEXTO"/>
-      </w:pPr>
-      <w:r>
-        <w:t xml:space="preserve">‌O trabalho proposto nasce de uma solicitação do Departamento de Ciências Naturais da FURB com o objetivo de ser expandido e utilizado como ferramenta na conservação, educação e auxílio nos casos de picadas, onde a identificação de serpentes é essencial. Para isso, este trabalho pretende utilizar a pesquisa realizada por </w:t>
-      </w:r>
-      <w:proofErr w:type="spellStart"/>
-      <w:r>
-        <w:t>Waltrick</w:t>
-      </w:r>
-      <w:proofErr w:type="spellEnd"/>
-      <w:r>
-        <w:t xml:space="preserve"> e </w:t>
-      </w:r>
-      <w:proofErr w:type="spellStart"/>
-      <w:r>
-        <w:t>Giasson</w:t>
-      </w:r>
-      <w:proofErr w:type="spellEnd"/>
-      <w:r>
-        <w:t xml:space="preserve"> (2021) para identificar as características e chaves taxonômicas das espécies de serpentes do Vale do Itajaí, construindo um modelo de reconhecimento de imagens especializado na identificação dessas características.</w:t>
+        <w:t>‌O trabalho proposto nasce de uma solicitação do Departamento de Ciências Naturais da FURB com o objetivo de ser expandido e utilizado como ferramenta na conservação, educação e auxílio nos casos de picadas, onde a identificação de serpentes é essencial. Para isso, este trabalho pretende utilizar a pesquisa realizada por Waltrick e Giasson (2021) para identificar as características e chaves taxonômicas das espécies de serpentes do Vale do Itajaí, construindo um modelo de reconhecimento de imagens especializado na identificação dessas características.</w:t>
       </w:r>
     </w:p>
     <w:p>
@@ -3787,13 +2986,8 @@
         <w:t xml:space="preserve"> Python</w:t>
       </w:r>
       <w:r>
-        <w:t xml:space="preserve"> com a biblioteca </w:t>
-      </w:r>
-      <w:proofErr w:type="spellStart"/>
-      <w:r>
-        <w:t>PyTorch</w:t>
-      </w:r>
-      <w:proofErr w:type="spellEnd"/>
+        <w:t xml:space="preserve"> com a biblioteca PyTorch</w:t>
+      </w:r>
       <w:r>
         <w:t xml:space="preserve"> </w:t>
       </w:r>
@@ -4248,14 +3442,12 @@
             <w:pPr>
               <w:pStyle w:val="TF-TEXTOQUADROCentralizado"/>
             </w:pPr>
-            <w:proofErr w:type="spellStart"/>
             <w:r>
               <w:t>a</w:t>
             </w:r>
             <w:r>
               <w:t>br</w:t>
             </w:r>
-            <w:proofErr w:type="spellEnd"/>
           </w:p>
         </w:tc>
         <w:tc>
@@ -4268,14 +3460,12 @@
             <w:pPr>
               <w:pStyle w:val="TF-TEXTOQUADROCentralizado"/>
             </w:pPr>
-            <w:proofErr w:type="spellStart"/>
             <w:r>
               <w:t>m</w:t>
             </w:r>
             <w:r>
               <w:t>ai</w:t>
             </w:r>
-            <w:proofErr w:type="spellEnd"/>
           </w:p>
         </w:tc>
         <w:tc>
@@ -4288,14 +3478,12 @@
             <w:pPr>
               <w:pStyle w:val="TF-TEXTOQUADROCentralizado"/>
             </w:pPr>
-            <w:proofErr w:type="spellStart"/>
             <w:r>
               <w:t>j</w:t>
             </w:r>
             <w:r>
               <w:t>un</w:t>
             </w:r>
-            <w:proofErr w:type="spellEnd"/>
           </w:p>
         </w:tc>
       </w:tr>
@@ -5651,7 +4839,21 @@
         <w:pStyle w:val="TF-TEXTO"/>
       </w:pPr>
       <w:r>
-        <w:t>Devido sua versatilidade, os algoritmos de Reconhecimento de Padrões excedem a capacidade humana por não ser limitado aos sentidos, mas sim podem atuar com base em dados de diferentes mídias, podendo ser utilizado em textos, tabelas, imagens, áudios e vídeos, abrindo portas para a utilização em reconhecimento de fala, identificação de pessoas através da voz,, reconhecimento biométrico, reconhecimento de documentos multimídia, diagnóstico médico automático (ANSARI, 2018), e reconhecimento de animais.</w:t>
+        <w:t xml:space="preserve">Devido sua versatilidade, os algoritmos de Reconhecimento de Padrões excedem a capacidade humana por não ser limitado aos sentidos, mas sim podem atuar com base em dados de diferentes mídias, podendo ser utilizado em textos, tabelas, imagens, áudios e vídeos, abrindo portas para a utilização em reconhecimento de fala, identificação de pessoas através da voz,, reconhecimento biométrico, reconhecimento de documentos multimídia, diagnóstico médico automático (ANSARI, 2018), e reconhecimento de </w:t>
+      </w:r>
+      <w:commentRangeStart w:id="53"/>
+      <w:r>
+        <w:t>animais</w:t>
+      </w:r>
+      <w:commentRangeEnd w:id="53"/>
+      <w:r>
+        <w:rPr>
+          <w:rStyle w:val="Refdecomentrio"/>
+        </w:rPr>
+        <w:commentReference w:id="53"/>
+      </w:r>
+      <w:r>
+        <w:t>.</w:t>
       </w:r>
     </w:p>
     <w:p>
@@ -5672,199 +4874,110 @@
         <w:pStyle w:val="TF-TEXTO"/>
       </w:pPr>
       <w:r>
-        <w:t xml:space="preserve">A Taxonomia, desenvolvida por </w:t>
-      </w:r>
-      <w:proofErr w:type="spellStart"/>
-      <w:r>
-        <w:t>Carolus</w:t>
-      </w:r>
-      <w:proofErr w:type="spellEnd"/>
-      <w:r>
-        <w:t xml:space="preserve"> Linnaeus no século XVIII com a publicação de seu livro </w:t>
-      </w:r>
-      <w:proofErr w:type="spellStart"/>
+        <w:t xml:space="preserve">A Taxonomia, desenvolvida por Carolus Linnaeus no século XVIII com a publicação de seu livro </w:t>
+      </w:r>
       <w:r>
         <w:rPr>
           <w:i/>
           <w:iCs/>
         </w:rPr>
-        <w:t>Species</w:t>
-      </w:r>
-      <w:proofErr w:type="spellEnd"/>
+        <w:t xml:space="preserve">Species Plantarum </w:t>
+      </w:r>
+      <w:r>
+        <w:t>em 1753, também conhecida como Taxonomia de Lineu é um estudo da área da biologia que classifica e nomeia os seres vivos a partir de suas características morfológicas, fisiológicas genéticas e reprodutivas. A Taxonomia de Lineu foi aperfeiçoada com o decorrer dos séculos, mas a sua base segue como fundamento da Taxonomia moderna</w:t>
+      </w:r>
+      <w:r>
+        <w:t xml:space="preserve"> (CASTRO, 2007)</w:t>
+      </w:r>
+      <w:r>
+        <w:t xml:space="preserve">. </w:t>
+      </w:r>
+    </w:p>
+    <w:p>
+      <w:pPr>
+        <w:pStyle w:val="TF-TEXTO"/>
+      </w:pPr>
+      <w:r>
+        <w:t>A classificação dos seres vivos ocorre através de características taxonômicas, também conhecidos como Taxóns, sendo eles, em ordem decrescente: Reino</w:t>
+      </w:r>
+      <w:r>
+        <w:t xml:space="preserve"> (Kingdom)</w:t>
+      </w:r>
+      <w:r>
+        <w:t>, Filo</w:t>
+      </w:r>
+      <w:r>
+        <w:t xml:space="preserve"> (Phylum)</w:t>
+      </w:r>
+      <w:r>
+        <w:t>, Classe</w:t>
+      </w:r>
+      <w:r>
+        <w:t xml:space="preserve"> (Class)</w:t>
+      </w:r>
+      <w:r>
+        <w:t>, Ordem</w:t>
+      </w:r>
+      <w:r>
+        <w:t xml:space="preserve"> (Order)</w:t>
+      </w:r>
+      <w:r>
+        <w:t>, Família</w:t>
+      </w:r>
+      <w:r>
+        <w:t xml:space="preserve"> (Familly)</w:t>
+      </w:r>
+      <w:r>
+        <w:t>, Gênero</w:t>
+      </w:r>
+      <w:r>
+        <w:t xml:space="preserve"> (Genus)</w:t>
+      </w:r>
+      <w:r>
+        <w:t xml:space="preserve"> e Espécie</w:t>
+      </w:r>
+      <w:r>
+        <w:t xml:space="preserve"> (CASTILHO, 2022)</w:t>
+      </w:r>
+      <w:r>
+        <w:t xml:space="preserve">. Na </w:t>
+      </w:r>
+      <w:r>
+        <w:fldChar w:fldCharType="begin"/>
+      </w:r>
+      <w:r>
+        <w:instrText xml:space="preserve"> REF _Ref138029790 \h </w:instrText>
+      </w:r>
+      <w:r>
+        <w:fldChar w:fldCharType="separate"/>
+      </w:r>
+      <w:r>
+        <w:t xml:space="preserve">Figura </w:t>
+      </w:r>
+      <w:r>
+        <w:rPr>
+          <w:noProof/>
+        </w:rPr>
+        <w:t>4</w:t>
+      </w:r>
+      <w:r>
+        <w:fldChar w:fldCharType="end"/>
+      </w:r>
+      <w:r>
+        <w:t xml:space="preserve"> é possível visualizar a classificação taxonômica</w:t>
+      </w:r>
+      <w:r>
+        <w:t xml:space="preserve"> assim como a autoria de nomeação</w:t>
+      </w:r>
+      <w:r>
+        <w:t xml:space="preserve"> da serpente </w:t>
+      </w:r>
       <w:r>
         <w:rPr>
           <w:i/>
           <w:iCs/>
         </w:rPr>
-        <w:t xml:space="preserve"> Plantarum </w:t>
-      </w:r>
-      <w:r>
-        <w:t>em 1753, também conhecida como Taxonomia de Lineu é um estudo da área da biologia que classifica e nomeia os seres vivos a partir de suas características morfológicas, fisiológicas genéticas e reprodutivas. A Taxonomia de Lineu foi aperfeiçoada com o decorrer dos séculos, mas a sua base segue como fundamento da Taxonomia moderna</w:t>
-      </w:r>
-      <w:r>
-        <w:t xml:space="preserve"> (CASTRO, 2007)</w:t>
-      </w:r>
-      <w:r>
-        <w:t xml:space="preserve">. </w:t>
-      </w:r>
-    </w:p>
-    <w:p>
-      <w:pPr>
-        <w:pStyle w:val="TF-TEXTO"/>
-      </w:pPr>
-      <w:r>
-        <w:t xml:space="preserve">A classificação dos seres vivos ocorre através de características taxonômicas, também conhecidos como </w:t>
-      </w:r>
-      <w:proofErr w:type="spellStart"/>
-      <w:r>
-        <w:t>Taxóns</w:t>
-      </w:r>
-      <w:proofErr w:type="spellEnd"/>
-      <w:r>
-        <w:t>, sendo eles, em ordem decrescente: Reino</w:t>
-      </w:r>
-      <w:r>
-        <w:t xml:space="preserve"> (Kingdom)</w:t>
-      </w:r>
-      <w:r>
-        <w:t>, Filo</w:t>
-      </w:r>
-      <w:r>
-        <w:t xml:space="preserve"> (</w:t>
-      </w:r>
-      <w:proofErr w:type="spellStart"/>
-      <w:r>
-        <w:t>Phylum</w:t>
-      </w:r>
-      <w:proofErr w:type="spellEnd"/>
-      <w:r>
-        <w:t>)</w:t>
-      </w:r>
-      <w:r>
-        <w:t>, Classe</w:t>
-      </w:r>
-      <w:r>
-        <w:t xml:space="preserve"> (</w:t>
-      </w:r>
-      <w:proofErr w:type="spellStart"/>
-      <w:r>
-        <w:t>Class</w:t>
-      </w:r>
-      <w:proofErr w:type="spellEnd"/>
-      <w:r>
-        <w:t>)</w:t>
-      </w:r>
-      <w:r>
-        <w:t>, Ordem</w:t>
-      </w:r>
-      <w:r>
-        <w:t xml:space="preserve"> (</w:t>
-      </w:r>
-      <w:proofErr w:type="spellStart"/>
-      <w:r>
-        <w:t>Order</w:t>
-      </w:r>
-      <w:proofErr w:type="spellEnd"/>
-      <w:r>
-        <w:t>)</w:t>
-      </w:r>
-      <w:r>
-        <w:t>, Família</w:t>
-      </w:r>
-      <w:r>
-        <w:t xml:space="preserve"> (</w:t>
-      </w:r>
-      <w:proofErr w:type="spellStart"/>
-      <w:r>
-        <w:t>Familly</w:t>
-      </w:r>
-      <w:proofErr w:type="spellEnd"/>
-      <w:r>
-        <w:t>)</w:t>
-      </w:r>
-      <w:r>
-        <w:t>, Gênero</w:t>
-      </w:r>
-      <w:r>
-        <w:t xml:space="preserve"> (Genus)</w:t>
-      </w:r>
-      <w:r>
-        <w:t xml:space="preserve"> e Espécie</w:t>
-      </w:r>
-      <w:r>
-        <w:t xml:space="preserve"> (CASTILHO, 2022)</w:t>
-      </w:r>
-      <w:r>
-        <w:t xml:space="preserve">. Na </w:t>
-      </w:r>
-      <w:r>
-        <w:fldChar w:fldCharType="begin"/>
-      </w:r>
-      <w:r>
-        <w:instrText xml:space="preserve"> REF _Ref138029790 \h </w:instrText>
-      </w:r>
-      <w:r>
-        <w:fldChar w:fldCharType="separate"/>
-      </w:r>
-      <w:r>
-        <w:t xml:space="preserve">Figura </w:t>
-      </w:r>
-      <w:r>
-        <w:rPr>
-          <w:noProof/>
-        </w:rPr>
-        <w:t>4</w:t>
-      </w:r>
-      <w:r>
-        <w:fldChar w:fldCharType="end"/>
-      </w:r>
-      <w:r>
-        <w:t xml:space="preserve"> é possível visualizar a classificação taxonômica</w:t>
-      </w:r>
-      <w:r>
-        <w:t xml:space="preserve"> assim como a autoria de nomeação</w:t>
-      </w:r>
-      <w:r>
-        <w:t xml:space="preserve"> da serpente </w:t>
-      </w:r>
-      <w:r>
-        <w:rPr>
-          <w:i/>
-          <w:iCs/>
-        </w:rPr>
-        <w:t>‌</w:t>
-      </w:r>
-      <w:proofErr w:type="spellStart"/>
-      <w:r>
-        <w:rPr>
-          <w:i/>
-          <w:iCs/>
-        </w:rPr>
-        <w:t>Micrurus</w:t>
-      </w:r>
-      <w:proofErr w:type="spellEnd"/>
-      <w:r>
-        <w:rPr>
-          <w:i/>
-          <w:iCs/>
-        </w:rPr>
-        <w:t xml:space="preserve"> </w:t>
-      </w:r>
-      <w:proofErr w:type="spellStart"/>
-      <w:r>
-        <w:rPr>
-          <w:i/>
-          <w:iCs/>
-        </w:rPr>
-        <w:t>corallinus</w:t>
-      </w:r>
-      <w:proofErr w:type="spellEnd"/>
-      <w:r>
-        <w:rPr>
-          <w:i/>
-          <w:iCs/>
-        </w:rPr>
-        <w:t xml:space="preserve">, </w:t>
+        <w:t xml:space="preserve">‌Micrurus corallinus, </w:t>
       </w:r>
       <w:r>
         <w:t>popularmente conhecida como cobra-coral verdadeira.</w:t>
@@ -5882,7 +4995,7 @@
           <w:szCs w:val="20"/>
         </w:rPr>
       </w:pPr>
-      <w:bookmarkStart w:id="53" w:name="_Ref138029790"/>
+      <w:bookmarkStart w:id="54" w:name="_Ref138029790"/>
       <w:r>
         <w:rPr>
           <w:i w:val="0"/>
@@ -5933,7 +5046,7 @@
         </w:rPr>
         <w:fldChar w:fldCharType="end"/>
       </w:r>
-      <w:bookmarkEnd w:id="53"/>
+      <w:bookmarkEnd w:id="54"/>
       <w:r>
         <w:rPr>
           <w:i w:val="0"/>
@@ -5942,40 +5055,7 @@
           <w:sz w:val="20"/>
           <w:szCs w:val="20"/>
         </w:rPr>
-        <w:t xml:space="preserve"> – Taxonomia da serpente </w:t>
-      </w:r>
-      <w:proofErr w:type="spellStart"/>
-      <w:r>
-        <w:rPr>
-          <w:i w:val="0"/>
-          <w:iCs w:val="0"/>
-          <w:color w:val="auto"/>
-          <w:sz w:val="20"/>
-          <w:szCs w:val="20"/>
-        </w:rPr>
-        <w:t>Micrurus</w:t>
-      </w:r>
-      <w:proofErr w:type="spellEnd"/>
-      <w:r>
-        <w:rPr>
-          <w:i w:val="0"/>
-          <w:iCs w:val="0"/>
-          <w:color w:val="auto"/>
-          <w:sz w:val="20"/>
-          <w:szCs w:val="20"/>
-        </w:rPr>
-        <w:t xml:space="preserve"> </w:t>
-      </w:r>
-      <w:proofErr w:type="spellStart"/>
-      <w:r>
-        <w:rPr>
-          <w:i w:val="0"/>
-          <w:iCs w:val="0"/>
-          <w:color w:val="auto"/>
-          <w:sz w:val="20"/>
-          <w:szCs w:val="20"/>
-        </w:rPr>
-        <w:t>cora</w:t>
+        <w:t xml:space="preserve"> – Taxonomia da serpente Micrurus cora</w:t>
       </w:r>
       <w:r>
         <w:rPr>
@@ -5988,7 +5068,6 @@
         </w:rPr>
         <w:t>llinus</w:t>
       </w:r>
-      <w:proofErr w:type="spellEnd"/>
     </w:p>
     <w:p>
       <w:pPr>
@@ -6018,7 +5097,7 @@
                     </pic:cNvPicPr>
                   </pic:nvPicPr>
                   <pic:blipFill>
-                    <a:blip r:embed="rId14" cstate="print">
+                    <a:blip r:embed="rId18" cstate="print">
                       <a:extLst>
                         <a:ext uri="{28A0092B-C50C-407E-A947-70E740481C1C}">
                           <a14:useLocalDpi xmlns:a14="http://schemas.microsoft.com/office/drawing/2010/main" val="0"/>
@@ -6182,7 +5261,7 @@
           <w:szCs w:val="20"/>
         </w:rPr>
       </w:pPr>
-      <w:bookmarkStart w:id="54" w:name="_Ref138703704"/>
+      <w:bookmarkStart w:id="55" w:name="_Ref138703704"/>
       <w:r>
         <w:rPr>
           <w:i w:val="0"/>
@@ -6244,7 +5323,7 @@
         </w:rPr>
         <w:fldChar w:fldCharType="end"/>
       </w:r>
-      <w:bookmarkEnd w:id="54"/>
+      <w:bookmarkEnd w:id="55"/>
       <w:r>
         <w:rPr>
           <w:i w:val="0"/>
@@ -6304,7 +5383,7 @@
                     </pic:cNvPicPr>
                   </pic:nvPicPr>
                   <pic:blipFill>
-                    <a:blip r:embed="rId15" cstate="print">
+                    <a:blip r:embed="rId19" cstate="print">
                       <a:extLst>
                         <a:ext uri="{28A0092B-C50C-407E-A947-70E740481C1C}">
                           <a14:useLocalDpi xmlns:a14="http://schemas.microsoft.com/office/drawing/2010/main" val="0"/>
@@ -6349,55 +5428,55 @@
         <w:rPr>
           <w:lang w:val="en-US"/>
         </w:rPr>
-        <w:t xml:space="preserve">Fonte: </w:t>
-      </w:r>
-      <w:proofErr w:type="spellStart"/>
+        <w:t>Fonte: B</w:t>
+      </w:r>
       <w:r>
         <w:rPr>
           <w:lang w:val="en-US"/>
         </w:rPr>
-        <w:t>B</w:t>
+        <w:t>uononato</w:t>
       </w:r>
       <w:r>
         <w:rPr>
           <w:lang w:val="en-US"/>
         </w:rPr>
-        <w:t>uononato</w:t>
-      </w:r>
-      <w:proofErr w:type="spellEnd"/>
+        <w:t xml:space="preserve"> (</w:t>
+      </w:r>
+      <w:commentRangeStart w:id="56"/>
       <w:r>
         <w:rPr>
           <w:lang w:val="en-US"/>
         </w:rPr>
-        <w:t xml:space="preserve"> (</w:t>
+        <w:t>2015</w:t>
+      </w:r>
+      <w:commentRangeEnd w:id="56"/>
+      <w:r>
+        <w:rPr>
+          <w:rStyle w:val="Refdecomentrio"/>
+        </w:rPr>
+        <w:commentReference w:id="56"/>
       </w:r>
       <w:r>
         <w:rPr>
           <w:lang w:val="en-US"/>
         </w:rPr>
-        <w:t>2015</w:t>
+        <w:t>)</w:t>
       </w:r>
       <w:r>
         <w:rPr>
           <w:lang w:val="en-US"/>
         </w:rPr>
-        <w:t>)</w:t>
-      </w:r>
-      <w:r>
+        <w:t>.</w:t>
+      </w:r>
+    </w:p>
+    <w:p>
+      <w:pPr>
+        <w:pStyle w:val="TF-refernciasbibliogrficasTTULO"/>
         <w:rPr>
           <w:lang w:val="en-US"/>
         </w:rPr>
-        <w:t>.</w:t>
-      </w:r>
-    </w:p>
-    <w:p>
-      <w:pPr>
-        <w:pStyle w:val="TF-refernciasbibliogrficasTTULO"/>
-        <w:rPr>
-          <w:lang w:val="en-US"/>
-        </w:rPr>
-      </w:pPr>
-      <w:bookmarkStart w:id="55" w:name="_Toc351015602"/>
+      </w:pPr>
+      <w:bookmarkStart w:id="57" w:name="_Toc351015602"/>
       <w:bookmarkEnd w:id="38"/>
       <w:bookmarkEnd w:id="39"/>
       <w:bookmarkEnd w:id="40"/>
@@ -6405,6 +5484,7 @@
       <w:bookmarkEnd w:id="42"/>
       <w:bookmarkEnd w:id="43"/>
       <w:bookmarkEnd w:id="44"/>
+      <w:commentRangeStart w:id="58"/>
       <w:r>
         <w:rPr>
           <w:lang w:val="en-US"/>
@@ -6412,7 +5492,16 @@
         <w:lastRenderedPageBreak/>
         <w:t>Referências</w:t>
       </w:r>
-      <w:bookmarkEnd w:id="55"/>
+      <w:bookmarkEnd w:id="57"/>
+      <w:commentRangeEnd w:id="58"/>
+      <w:r>
+        <w:rPr>
+          <w:rStyle w:val="Refdecomentrio"/>
+          <w:b w:val="0"/>
+          <w:caps w:val="0"/>
+        </w:rPr>
+        <w:commentReference w:id="58"/>
+      </w:r>
     </w:p>
     <w:p>
       <w:pPr>
@@ -6438,30 +5527,62 @@
         <w:rPr>
           <w:lang w:val="en-US"/>
         </w:rPr>
-        <w:t xml:space="preserve">ANSARI, S. Pattern Recognition | Introduction - </w:t>
-      </w:r>
-      <w:proofErr w:type="spellStart"/>
-      <w:r>
+        <w:t xml:space="preserve">ANSARI, S. Pattern Recognition | Introduction - GeeksforGeeks. </w:t>
+      </w:r>
+      <w:r>
+        <w:t xml:space="preserve">Disponível em: &lt;https://www.geeksforgeeks.org/pattern-recognition-introduction/&gt;. Acesso em: 18 </w:t>
+      </w:r>
+      <w:r>
+        <w:t>jun.</w:t>
+      </w:r>
+      <w:r>
+        <w:t xml:space="preserve"> 2023.</w:t>
+      </w:r>
+    </w:p>
+    <w:p>
+      <w:pPr>
+        <w:pStyle w:val="TF-TEXTO"/>
+      </w:pPr>
+      <w:r>
+        <w:t xml:space="preserve">BUONONATO. Marcus. </w:t>
+      </w:r>
+      <w:r>
+        <w:t>Quadro de identificação rápida das serpentes peçonhentas do Brasil</w:t>
+      </w:r>
+      <w:r>
+        <w:t>. 02 de nov. 2015. Facebook:</w:t>
+      </w:r>
+      <w:r>
+        <w:t xml:space="preserve"> Marcus Buononato</w:t>
+      </w:r>
+      <w:r>
+        <w:t xml:space="preserve">. </w:t>
+      </w:r>
+      <w:r>
+        <w:t>Disponível em: &lt;https://www.facebook.com/photo.php?fbid=153995771621689&amp;set=pb.100010338018322.-2207520000.&amp;type=3&amp;locale=pt_BR&gt;. Acesso em: 26 jun. 2023.</w:t>
+      </w:r>
+    </w:p>
+    <w:p>
+      <w:pPr>
+        <w:pStyle w:val="TF-TEXTO"/>
         <w:rPr>
           <w:lang w:val="en-US"/>
         </w:rPr>
-        <w:t>GeeksforGeeks</w:t>
-      </w:r>
-      <w:proofErr w:type="spellEnd"/>
+      </w:pPr>
+      <w:r>
+        <w:t>BUNTATAN. Soros</w:t>
+      </w:r>
+      <w:r>
+        <w:t>.</w:t>
+      </w:r>
+      <w:r>
+        <w:t xml:space="preserve"> [S.l.]. [2023] Disponível em: &lt;https://butantan.gov.br/soros&gt;. </w:t>
+      </w:r>
       <w:r>
         <w:rPr>
           <w:lang w:val="en-US"/>
         </w:rPr>
-        <w:t xml:space="preserve">. </w:t>
-      </w:r>
-      <w:r>
-        <w:t xml:space="preserve">Disponível em: &lt;https://www.geeksforgeeks.org/pattern-recognition-introduction/&gt;. Acesso em: 18 </w:t>
-      </w:r>
-      <w:r>
-        <w:t>jun.</w:t>
-      </w:r>
-      <w:r>
-        <w:t xml:space="preserve"> 2023.</w:t>
+        <w:t>Acesso em: 24 abr. 2023.</w:t>
       </w:r>
     </w:p>
     <w:p>
@@ -6469,140 +5590,21 @@
         <w:pStyle w:val="TF-TEXTO"/>
       </w:pPr>
       <w:r>
-        <w:t xml:space="preserve">BUONONATO. Marcus. </w:t>
-      </w:r>
-      <w:r>
-        <w:t>Quadro de identificação rápida das serpentes peçonhentas do Brasil</w:t>
-      </w:r>
-      <w:r>
-        <w:t>. 02 de nov. 2015. Facebook:</w:t>
-      </w:r>
-      <w:r>
-        <w:t xml:space="preserve"> Marcus </w:t>
-      </w:r>
-      <w:proofErr w:type="spellStart"/>
-      <w:r>
-        <w:t>Buononato</w:t>
-      </w:r>
-      <w:proofErr w:type="spellEnd"/>
-      <w:r>
-        <w:t xml:space="preserve">. </w:t>
-      </w:r>
-      <w:r>
-        <w:t>Disponível em: &lt;https://www.facebook.com/photo.php?fbid=153995771621689&amp;set=pb.100010338018322.-2207520000.&amp;type=3&amp;locale=pt_BR&gt;. Acesso em: 26 jun. 2023.</w:t>
+        <w:rPr>
+          <w:lang w:val="en-US"/>
+        </w:rPr>
+        <w:t xml:space="preserve">CARREIRA, S. et al. IUCN Red List of Threatened Species: Micrurus corallinus. </w:t>
+      </w:r>
+      <w:r>
+        <w:t>Disponível em: &lt;https://www.iucnredlist.org/species/56040806/56040867&gt;. Acesso em: 18 jun 2023.</w:t>
       </w:r>
     </w:p>
     <w:p>
       <w:pPr>
         <w:pStyle w:val="TF-TEXTO"/>
-        <w:rPr>
-          <w:lang w:val="en-US"/>
-        </w:rPr>
-      </w:pPr>
-      <w:r>
-        <w:t>BUNTATAN. Soros</w:t>
-      </w:r>
-      <w:r>
-        <w:t>.</w:t>
-      </w:r>
-      <w:r>
-        <w:t xml:space="preserve"> [</w:t>
-      </w:r>
-      <w:proofErr w:type="spellStart"/>
-      <w:r>
-        <w:t>S.l</w:t>
-      </w:r>
-      <w:proofErr w:type="spellEnd"/>
-      <w:r>
-        <w:t xml:space="preserve">.]. [2023] Disponível em: &lt;https://butantan.gov.br/soros&gt;. </w:t>
-      </w:r>
-      <w:proofErr w:type="spellStart"/>
-      <w:r>
-        <w:rPr>
-          <w:lang w:val="en-US"/>
-        </w:rPr>
-        <w:t>Acesso</w:t>
-      </w:r>
-      <w:proofErr w:type="spellEnd"/>
-      <w:r>
-        <w:rPr>
-          <w:lang w:val="en-US"/>
-        </w:rPr>
-        <w:t xml:space="preserve"> </w:t>
-      </w:r>
-      <w:proofErr w:type="spellStart"/>
-      <w:r>
-        <w:rPr>
-          <w:lang w:val="en-US"/>
-        </w:rPr>
-        <w:t>em</w:t>
-      </w:r>
-      <w:proofErr w:type="spellEnd"/>
-      <w:r>
-        <w:rPr>
-          <w:lang w:val="en-US"/>
-        </w:rPr>
-        <w:t>: 24 abr. 2023.</w:t>
-      </w:r>
-    </w:p>
-    <w:p>
-      <w:pPr>
-        <w:pStyle w:val="TF-TEXTO"/>
-      </w:pPr>
-      <w:r>
-        <w:rPr>
-          <w:lang w:val="en-US"/>
-        </w:rPr>
-        <w:t xml:space="preserve">CARREIRA, S. et al. IUCN Red List of Threatened Species: Micrurus </w:t>
-      </w:r>
-      <w:proofErr w:type="spellStart"/>
-      <w:r>
-        <w:rPr>
-          <w:lang w:val="en-US"/>
-        </w:rPr>
-        <w:t>corallinus</w:t>
-      </w:r>
-      <w:proofErr w:type="spellEnd"/>
-      <w:r>
-        <w:rPr>
-          <w:lang w:val="en-US"/>
-        </w:rPr>
-        <w:t xml:space="preserve">. </w:t>
-      </w:r>
-      <w:r>
-        <w:t>Disponível em: &lt;https://www.iucnredlist.org/</w:t>
-      </w:r>
-      <w:proofErr w:type="spellStart"/>
-      <w:r>
-        <w:t>species</w:t>
-      </w:r>
-      <w:proofErr w:type="spellEnd"/>
-      <w:r>
-        <w:t xml:space="preserve">/56040806/56040867&gt;. Acesso em: 18 </w:t>
-      </w:r>
-      <w:proofErr w:type="spellStart"/>
-      <w:r>
-        <w:t>jun</w:t>
-      </w:r>
-      <w:proofErr w:type="spellEnd"/>
-      <w:r>
-        <w:t xml:space="preserve"> 2023.</w:t>
-      </w:r>
-    </w:p>
-    <w:p>
-      <w:pPr>
-        <w:pStyle w:val="TF-TEXTO"/>
-      </w:pPr>
-      <w:r>
-        <w:t>CASTILHO, Rubens. Classificação dos Seres Vivos. Disponível em: &lt;https://www.todamateria.com.br/</w:t>
-      </w:r>
-      <w:proofErr w:type="spellStart"/>
-      <w:r>
-        <w:t>classificacao</w:t>
-      </w:r>
-      <w:proofErr w:type="spellEnd"/>
-      <w:r>
-        <w:t>-dos-seres-vivos/&gt;.</w:t>
+      </w:pPr>
+      <w:r>
+        <w:t>CASTILHO, Rubens. Classificação dos Seres Vivos. Disponível em: &lt;https://www.todamateria.com.br/classificacao-dos-seres-vivos/&gt;.</w:t>
       </w:r>
     </w:p>
     <w:p>
@@ -6625,57 +5627,77 @@
         <w:rPr>
           <w:lang w:val="en-US"/>
         </w:rPr>
-        <w:t xml:space="preserve">GEOFF DOUGHERTY. Pattern Recognition and Classification </w:t>
-      </w:r>
-      <w:proofErr w:type="gramStart"/>
+        <w:t>GEOFF DOUGHERTY. Pattern Recognition and Classification An Introduction. [s.l.] New York, Ny Springer, 2013.</w:t>
+      </w:r>
+    </w:p>
+    <w:p>
+      <w:pPr>
+        <w:pStyle w:val="TF-TEXTO"/>
+      </w:pPr>
       <w:r>
         <w:rPr>
           <w:lang w:val="en-US"/>
         </w:rPr>
-        <w:t>An</w:t>
-      </w:r>
-      <w:proofErr w:type="gramEnd"/>
-      <w:r>
+        <w:t xml:space="preserve">‌INATURALIST. Connect with Nature. </w:t>
+      </w:r>
+      <w:bookmarkStart w:id="59" w:name="_Hlk138521554"/>
+      <w:r>
+        <w:t xml:space="preserve">[S.I.], </w:t>
+      </w:r>
+      <w:bookmarkEnd w:id="59"/>
+      <w:r>
+        <w:t xml:space="preserve">2023a. </w:t>
+      </w:r>
+      <w:r>
+        <w:t>Disponível em: &lt;https://www.inaturalist.org/&gt;. Acesso em: 17 abr. 2023.</w:t>
+      </w:r>
+    </w:p>
+    <w:p>
+      <w:pPr>
+        <w:pStyle w:val="TF-TEXTO"/>
         <w:rPr>
           <w:lang w:val="en-US"/>
         </w:rPr>
-        <w:t xml:space="preserve"> Introduction. [</w:t>
-      </w:r>
-      <w:proofErr w:type="spellStart"/>
+      </w:pPr>
+      <w:r>
+        <w:t xml:space="preserve">INATURALIST. Developers. [S.I.], 2023b. Disponível em: &lt;https://www.inaturalist.org/pages/developers&gt;. </w:t>
+      </w:r>
       <w:r>
         <w:rPr>
           <w:lang w:val="en-US"/>
         </w:rPr>
-        <w:t>s.l.</w:t>
-      </w:r>
-      <w:proofErr w:type="spellEnd"/>
+        <w:t>Acesso em: 17 abr. 2023.</w:t>
+      </w:r>
+    </w:p>
+    <w:p>
+      <w:pPr>
+        <w:pStyle w:val="TF-TEXTO"/>
+      </w:pPr>
       <w:r>
         <w:rPr>
           <w:lang w:val="en-US"/>
         </w:rPr>
-        <w:t>] New York, Ny Springer, 2013.</w:t>
+        <w:t xml:space="preserve">KNIAZIEVA, Yuliia. ‌Pattern Recognition in Machine Learning. </w:t>
+      </w:r>
+      <w:r>
+        <w:t>Disponível em: &lt;https://labelyourdata.com/articles/pattern-recognition-in-machine-learning&gt;. Acesso em: 24 jun. 2023.</w:t>
       </w:r>
     </w:p>
     <w:p>
       <w:pPr>
         <w:pStyle w:val="TF-TEXTO"/>
-      </w:pPr>
-      <w:r>
         <w:rPr>
           <w:lang w:val="en-US"/>
         </w:rPr>
-        <w:t xml:space="preserve">‌INATURALIST. Connect with Nature. </w:t>
-      </w:r>
-      <w:bookmarkStart w:id="56" w:name="_Hlk138521554"/>
-      <w:r>
-        <w:t xml:space="preserve">[S.I.], </w:t>
-      </w:r>
-      <w:bookmarkEnd w:id="56"/>
-      <w:r>
-        <w:t xml:space="preserve">2023a. </w:t>
-      </w:r>
-      <w:r>
-        <w:t>Disponível em: &lt;https://www.inaturalist.org/&gt;. Acesso em: 17 abr. 2023.</w:t>
+      </w:pPr>
+      <w:r>
+        <w:t xml:space="preserve">OLIVEIRA, S.N. et al. Ofidismo em Santa Catarina: identificação, prevenção de acidentes e primeiros socorros. Disponível em &lt; https://repositorio.ufsc.br/bitstream/handle/123456789/208747/Ofidismo%20em%20Santa%20Catarina.pdf&gt;. </w:t>
+      </w:r>
+      <w:r>
+        <w:rPr>
+          <w:lang w:val="en-US"/>
+        </w:rPr>
+        <w:t>Acesso em: 24 abr. 2023.</w:t>
       </w:r>
     </w:p>
     <w:p>
@@ -6686,275 +5708,101 @@
         </w:rPr>
       </w:pPr>
       <w:r>
-        <w:t xml:space="preserve">INATURALIST. </w:t>
-      </w:r>
-      <w:proofErr w:type="spellStart"/>
-      <w:r>
-        <w:t>Developers</w:t>
-      </w:r>
-      <w:proofErr w:type="spellEnd"/>
-      <w:r>
-        <w:t>. [S.I.], 2023b. Disponível em: &lt;https://www.inaturalist.org/</w:t>
-      </w:r>
-      <w:proofErr w:type="spellStart"/>
-      <w:r>
-        <w:t>pages</w:t>
-      </w:r>
-      <w:proofErr w:type="spellEnd"/>
-      <w:r>
-        <w:t>/</w:t>
-      </w:r>
-      <w:proofErr w:type="spellStart"/>
-      <w:r>
-        <w:t>developers</w:t>
-      </w:r>
-      <w:proofErr w:type="spellEnd"/>
-      <w:r>
-        <w:t xml:space="preserve">&gt;. </w:t>
-      </w:r>
-      <w:proofErr w:type="spellStart"/>
-      <w:r>
         <w:rPr>
           <w:lang w:val="en-US"/>
         </w:rPr>
-        <w:t>Acesso</w:t>
-      </w:r>
-      <w:proofErr w:type="spellEnd"/>
+        <w:t>RAJABIZADEH, M.; REZGHI, M. A comparative study on image-based snake identification using machine learning. Scientific Reports, v. 11, n. 1, p. 19142, 27 set. 2021.</w:t>
+      </w:r>
+    </w:p>
+    <w:p>
+      <w:pPr>
+        <w:pStyle w:val="TF-TEXTO"/>
+      </w:pPr>
       <w:r>
         <w:rPr>
           <w:lang w:val="en-US"/>
         </w:rPr>
+        <w:t xml:space="preserve">VAN HORN, G. et al. The iNaturalist Species Classification and Detection Dataset. </w:t>
+      </w:r>
+      <w:r>
+        <w:t>Disponível em: &lt;https://authors.library.caltech.edu/87114/&gt;. Acesso em: 24 abr. 2023.</w:t>
+      </w:r>
+    </w:p>
+    <w:p>
+      <w:pPr>
+        <w:pStyle w:val="TF-TEXTO"/>
+        <w:rPr>
+          <w:lang w:val="en-US"/>
+        </w:rPr>
+      </w:pPr>
+      <w:r>
+        <w:rPr>
+          <w:lang w:val="en-US"/>
+        </w:rPr>
+        <w:t>VASMATKAR, M. et al., "Snake Species Identification and Recognition," 2020 IEEE Bombay Section Signature Conference (IBSSC), Mumbai, India, 2020, pp. 1-5.</w:t>
+      </w:r>
+    </w:p>
+    <w:p>
+      <w:pPr>
+        <w:pStyle w:val="TF-TEXTO"/>
+      </w:pPr>
+      <w:r>
+        <w:rPr>
+          <w:lang w:val="en-US"/>
+        </w:rPr>
+        <w:t>WALTRICK, C. S.; GIASSON, L. O. M. Taxonomic key to the snakes (Squamata: Ophidia) species of the Itajaí Valley, Santa Catarina, Brazil. </w:t>
+      </w:r>
+      <w:r>
+        <w:t>Papéis Avulsos de Zoologia, v. 61, p. e20216120–e20216120, 18 fev. 2021.</w:t>
+      </w:r>
+    </w:p>
+    <w:p>
+      <w:pPr>
+        <w:pStyle w:val="TF-TEXTO"/>
+      </w:pPr>
+      <w:r>
+        <w:t xml:space="preserve">‌WILDLIFE AI. </w:t>
+      </w:r>
+      <w:r>
+        <w:rPr>
+          <w:lang w:val="en-US"/>
+        </w:rPr>
+        <w:t>Using artificial intelligence to accelerate wildlife conservation.</w:t>
+      </w:r>
+      <w:r>
+        <w:rPr>
+          <w:lang w:val="en-US"/>
+        </w:rPr>
         <w:t xml:space="preserve"> </w:t>
       </w:r>
-      <w:proofErr w:type="spellStart"/>
+      <w:r>
+        <w:t>[S.I.]. Disponível</w:t>
+      </w:r>
+      <w:r>
+        <w:t xml:space="preserve"> em: &lt;https://www.wildlife.ai/&gt;. Acesso em: 28 abr. 2023.</w:t>
+      </w:r>
+    </w:p>
+    <w:p>
+      <w:pPr>
+        <w:pStyle w:val="TF-TEXTO"/>
+      </w:pPr>
       <w:r>
         <w:rPr>
           <w:lang w:val="en-US"/>
         </w:rPr>
-        <w:t>em</w:t>
-      </w:r>
-      <w:proofErr w:type="spellEnd"/>
+        <w:t>WORLD HEALTH ORGANIZATION. Snakebite envenoming.</w:t>
+      </w:r>
       <w:r>
         <w:rPr>
           <w:lang w:val="en-US"/>
         </w:rPr>
-        <w:t>: 17 abr. 2023.</w:t>
-      </w:r>
-    </w:p>
-    <w:p>
-      <w:pPr>
-        <w:pStyle w:val="TF-TEXTO"/>
-      </w:pPr>
-      <w:r>
-        <w:rPr>
-          <w:lang w:val="en-US"/>
-        </w:rPr>
-        <w:t xml:space="preserve">KNIAZIEVA, </w:t>
-      </w:r>
-      <w:proofErr w:type="spellStart"/>
-      <w:r>
-        <w:rPr>
-          <w:lang w:val="en-US"/>
-        </w:rPr>
-        <w:t>Yuliia</w:t>
-      </w:r>
-      <w:proofErr w:type="spellEnd"/>
-      <w:r>
-        <w:rPr>
-          <w:lang w:val="en-US"/>
-        </w:rPr>
-        <w:t xml:space="preserve">. ‌Pattern Recognition in Machine Learning. </w:t>
-      </w:r>
-      <w:r>
-        <w:t>Disponível em: &lt;https://labelyourdata.com/articles/pattern-recognition-in-machine-learning&gt;. Acesso em: 24 jun. 2023.</w:t>
-      </w:r>
-    </w:p>
-    <w:p>
-      <w:pPr>
-        <w:pStyle w:val="TF-TEXTO"/>
-        <w:rPr>
-          <w:lang w:val="en-US"/>
-        </w:rPr>
-      </w:pPr>
-      <w:r>
-        <w:t xml:space="preserve">OLIVEIRA, S.N. et al. Ofidismo em Santa Catarina: identificação, prevenção de acidentes e primeiros socorros. Disponível em &lt; https://repositorio.ufsc.br/bitstream/handle/123456789/208747/Ofidismo%20em%20Santa%20Catarina.pdf&gt;. </w:t>
-      </w:r>
-      <w:proofErr w:type="spellStart"/>
-      <w:r>
-        <w:rPr>
-          <w:lang w:val="en-US"/>
-        </w:rPr>
-        <w:t>Acesso</w:t>
-      </w:r>
-      <w:proofErr w:type="spellEnd"/>
-      <w:r>
-        <w:rPr>
-          <w:lang w:val="en-US"/>
-        </w:rPr>
         <w:t xml:space="preserve"> </w:t>
       </w:r>
-      <w:proofErr w:type="spellStart"/>
-      <w:r>
-        <w:rPr>
-          <w:lang w:val="en-US"/>
-        </w:rPr>
-        <w:t>em</w:t>
-      </w:r>
-      <w:proofErr w:type="spellEnd"/>
-      <w:r>
-        <w:rPr>
-          <w:lang w:val="en-US"/>
-        </w:rPr>
-        <w:t>: 24 abr. 2023.</w:t>
-      </w:r>
-    </w:p>
-    <w:p>
-      <w:pPr>
-        <w:pStyle w:val="TF-TEXTO"/>
-        <w:rPr>
-          <w:lang w:val="en-US"/>
-        </w:rPr>
-      </w:pPr>
-      <w:r>
-        <w:rPr>
-          <w:lang w:val="en-US"/>
-        </w:rPr>
-        <w:t>RAJABIZADEH, M.; REZGHI, M. A comparative study on image-based snake identification using machine learning. Scientific Reports, v. 11, n. 1, p. 19142, 27 set. 2021.</w:t>
-      </w:r>
-    </w:p>
-    <w:p>
-      <w:pPr>
-        <w:pStyle w:val="TF-TEXTO"/>
-      </w:pPr>
-      <w:r>
-        <w:rPr>
-          <w:lang w:val="en-US"/>
-        </w:rPr>
-        <w:t xml:space="preserve">VAN HORN, G. et al. The </w:t>
-      </w:r>
-      <w:proofErr w:type="spellStart"/>
-      <w:r>
-        <w:rPr>
-          <w:lang w:val="en-US"/>
-        </w:rPr>
-        <w:t>iNaturalist</w:t>
-      </w:r>
-      <w:proofErr w:type="spellEnd"/>
-      <w:r>
-        <w:rPr>
-          <w:lang w:val="en-US"/>
-        </w:rPr>
-        <w:t xml:space="preserve"> Species Classification and Detection Dataset. </w:t>
-      </w:r>
-      <w:r>
-        <w:t>Disponível em: &lt;https://authors.library.caltech.edu/87114/&gt;. Acesso em: 24 abr. 2023.</w:t>
-      </w:r>
-    </w:p>
-    <w:p>
-      <w:pPr>
-        <w:pStyle w:val="TF-TEXTO"/>
-        <w:rPr>
-          <w:lang w:val="en-US"/>
-        </w:rPr>
-      </w:pPr>
-      <w:r>
-        <w:rPr>
-          <w:lang w:val="en-US"/>
-        </w:rPr>
-        <w:t>VASMATKAR, M. et al., "Snake Species Identification and Recognition," 2020 IEEE Bombay Section Signature Conference (IBSSC), Mumbai, India, 2020, pp. 1-5.</w:t>
-      </w:r>
-    </w:p>
-    <w:p>
-      <w:pPr>
-        <w:pStyle w:val="TF-TEXTO"/>
-      </w:pPr>
-      <w:r>
-        <w:rPr>
-          <w:lang w:val="en-US"/>
-        </w:rPr>
-        <w:t xml:space="preserve">WALTRICK, C. S.; GIASSON, L. O. M. Taxonomic key to the snakes (Squamata: Ophidia) species of the </w:t>
-      </w:r>
-      <w:proofErr w:type="spellStart"/>
-      <w:r>
-        <w:rPr>
-          <w:lang w:val="en-US"/>
-        </w:rPr>
-        <w:t>Itajaí</w:t>
-      </w:r>
-      <w:proofErr w:type="spellEnd"/>
-      <w:r>
-        <w:rPr>
-          <w:lang w:val="en-US"/>
-        </w:rPr>
-        <w:t xml:space="preserve"> Valley, Santa Catarina, Brazil. </w:t>
-      </w:r>
-      <w:r>
-        <w:t>Papéis Avulsos de Zoologia, v. 61, p. e20216120–e20216120, 18 fev. 2021.</w:t>
-      </w:r>
-    </w:p>
-    <w:p>
-      <w:pPr>
-        <w:pStyle w:val="TF-TEXTO"/>
-      </w:pPr>
-      <w:r>
-        <w:t xml:space="preserve">‌WILDLIFE AI. </w:t>
-      </w:r>
-      <w:r>
-        <w:rPr>
-          <w:lang w:val="en-US"/>
-        </w:rPr>
-        <w:t>Using artificial intelligence to accelerate wildlife conservation.</w:t>
-      </w:r>
-      <w:r>
-        <w:rPr>
-          <w:lang w:val="en-US"/>
-        </w:rPr>
-        <w:t xml:space="preserve"> </w:t>
-      </w:r>
-      <w:r>
-        <w:t>[S.I.]. Disponível</w:t>
-      </w:r>
-      <w:r>
-        <w:t xml:space="preserve"> em: &lt;https://www.wildlife.ai/&gt;. Acesso em: 28 abr. 2023.</w:t>
-      </w:r>
-    </w:p>
-    <w:p>
-      <w:pPr>
-        <w:pStyle w:val="TF-TEXTO"/>
-      </w:pPr>
-      <w:r>
-        <w:rPr>
-          <w:lang w:val="en-US"/>
-        </w:rPr>
-        <w:t>WORLD HEALTH ORGANIZATION. Snakebite envenoming.</w:t>
-      </w:r>
-      <w:r>
-        <w:rPr>
-          <w:lang w:val="en-US"/>
-        </w:rPr>
-        <w:t xml:space="preserve"> </w:t>
-      </w:r>
       <w:r>
         <w:t xml:space="preserve">[S.I.]. </w:t>
       </w:r>
       <w:r>
-        <w:t>Disponível em: &lt;https://www.who.int/</w:t>
-      </w:r>
-      <w:proofErr w:type="spellStart"/>
-      <w:r>
-        <w:t>health-topics</w:t>
-      </w:r>
-      <w:proofErr w:type="spellEnd"/>
-      <w:r>
-        <w:t>/</w:t>
-      </w:r>
-      <w:proofErr w:type="spellStart"/>
-      <w:r>
-        <w:t>snakebite</w:t>
-      </w:r>
-      <w:proofErr w:type="spellEnd"/>
-      <w:r>
-        <w:t>&gt;. Acesso em: 24 abr. 2023.</w:t>
+        <w:t>Disponível em: &lt;https://www.who.int/health-topics/snakebite&gt;. Acesso em: 24 abr. 2023.</w:t>
       </w:r>
     </w:p>
     <w:p>
@@ -7249,6 +6097,12 @@
                 <w:sz w:val="18"/>
               </w:rPr>
             </w:pPr>
+            <w:r>
+              <w:rPr>
+                <w:sz w:val="18"/>
+              </w:rPr>
+              <w:t>X</w:t>
+            </w:r>
           </w:p>
         </w:tc>
         <w:tc>
@@ -7365,6 +6219,12 @@
                 <w:sz w:val="18"/>
               </w:rPr>
             </w:pPr>
+            <w:r>
+              <w:rPr>
+                <w:sz w:val="18"/>
+              </w:rPr>
+              <w:t>X</w:t>
+            </w:r>
           </w:p>
         </w:tc>
         <w:tc>
@@ -7488,6 +6348,12 @@
                 <w:sz w:val="18"/>
               </w:rPr>
             </w:pPr>
+            <w:r>
+              <w:rPr>
+                <w:sz w:val="18"/>
+              </w:rPr>
+              <w:t>X</w:t>
+            </w:r>
           </w:p>
         </w:tc>
         <w:tc>
@@ -7604,6 +6470,12 @@
                 <w:sz w:val="18"/>
               </w:rPr>
             </w:pPr>
+            <w:r>
+              <w:rPr>
+                <w:sz w:val="18"/>
+              </w:rPr>
+              <w:t>X</w:t>
+            </w:r>
           </w:p>
         </w:tc>
         <w:tc>
@@ -7728,6 +6600,12 @@
                 <w:sz w:val="18"/>
               </w:rPr>
             </w:pPr>
+            <w:r>
+              <w:rPr>
+                <w:sz w:val="18"/>
+              </w:rPr>
+              <w:t>X</w:t>
+            </w:r>
           </w:p>
         </w:tc>
         <w:tc>
@@ -7851,6 +6729,12 @@
                 <w:sz w:val="18"/>
               </w:rPr>
             </w:pPr>
+            <w:r>
+              <w:rPr>
+                <w:sz w:val="18"/>
+              </w:rPr>
+              <w:t>X</w:t>
+            </w:r>
           </w:p>
         </w:tc>
         <w:tc>
@@ -7966,6 +6850,12 @@
                 <w:sz w:val="18"/>
               </w:rPr>
             </w:pPr>
+            <w:r>
+              <w:rPr>
+                <w:sz w:val="18"/>
+              </w:rPr>
+              <w:t>X</w:t>
+            </w:r>
           </w:p>
         </w:tc>
         <w:tc>
@@ -8081,6 +6971,12 @@
                 <w:sz w:val="18"/>
               </w:rPr>
             </w:pPr>
+            <w:r>
+              <w:rPr>
+                <w:sz w:val="18"/>
+              </w:rPr>
+              <w:t>X</w:t>
+            </w:r>
           </w:p>
         </w:tc>
         <w:tc>
@@ -8204,6 +7100,12 @@
                 <w:sz w:val="18"/>
               </w:rPr>
             </w:pPr>
+            <w:r>
+              <w:rPr>
+                <w:sz w:val="18"/>
+              </w:rPr>
+              <w:t>X</w:t>
+            </w:r>
           </w:p>
         </w:tc>
         <w:tc>
@@ -8328,6 +7230,12 @@
                 <w:sz w:val="18"/>
               </w:rPr>
             </w:pPr>
+            <w:r>
+              <w:rPr>
+                <w:sz w:val="18"/>
+              </w:rPr>
+              <w:t>X</w:t>
+            </w:r>
           </w:p>
         </w:tc>
         <w:tc>
@@ -8444,6 +7352,12 @@
                 <w:sz w:val="18"/>
               </w:rPr>
             </w:pPr>
+            <w:r>
+              <w:rPr>
+                <w:sz w:val="18"/>
+              </w:rPr>
+              <w:t>X</w:t>
+            </w:r>
           </w:p>
         </w:tc>
         <w:tc>
@@ -8571,6 +7485,12 @@
                 <w:sz w:val="18"/>
               </w:rPr>
             </w:pPr>
+            <w:r>
+              <w:rPr>
+                <w:sz w:val="18"/>
+              </w:rPr>
+              <w:t>X</w:t>
+            </w:r>
           </w:p>
         </w:tc>
         <w:tc>
@@ -8687,6 +7607,12 @@
                 <w:sz w:val="18"/>
               </w:rPr>
             </w:pPr>
+            <w:r>
+              <w:rPr>
+                <w:sz w:val="18"/>
+              </w:rPr>
+              <w:t>X</w:t>
+            </w:r>
           </w:p>
         </w:tc>
         <w:tc>
@@ -8811,6 +7737,12 @@
                 <w:sz w:val="18"/>
               </w:rPr>
             </w:pPr>
+            <w:r>
+              <w:rPr>
+                <w:sz w:val="18"/>
+              </w:rPr>
+              <w:t>X</w:t>
+            </w:r>
           </w:p>
         </w:tc>
         <w:tc>
@@ -8926,6 +7858,12 @@
                 <w:sz w:val="18"/>
               </w:rPr>
             </w:pPr>
+            <w:r>
+              <w:rPr>
+                <w:sz w:val="18"/>
+              </w:rPr>
+              <w:t>X</w:t>
+            </w:r>
           </w:p>
         </w:tc>
         <w:tc>
@@ -9222,19 +8160,23 @@
                 <w:sz w:val="18"/>
               </w:rPr>
             </w:pPr>
-            <w:proofErr w:type="gramStart"/>
             <w:r>
               <w:rPr>
                 <w:sz w:val="20"/>
               </w:rPr>
-              <w:t xml:space="preserve">(  </w:t>
-            </w:r>
-            <w:proofErr w:type="gramEnd"/>
+              <w:t xml:space="preserve">(    </w:t>
+            </w:r>
             <w:r>
               <w:rPr>
                 <w:sz w:val="20"/>
               </w:rPr>
-              <w:t xml:space="preserve">    ) APROVADO</w:t>
+              <w:t>X</w:t>
+            </w:r>
+            <w:r>
+              <w:rPr>
+                <w:sz w:val="20"/>
+              </w:rPr>
+              <w:t xml:space="preserve">  ) APROVADO</w:t>
             </w:r>
           </w:p>
         </w:tc>
@@ -9259,19 +8201,11 @@
                 <w:sz w:val="20"/>
               </w:rPr>
             </w:pPr>
-            <w:proofErr w:type="gramStart"/>
             <w:r>
               <w:rPr>
                 <w:sz w:val="20"/>
               </w:rPr>
-              <w:t xml:space="preserve">(  </w:t>
-            </w:r>
-            <w:proofErr w:type="gramEnd"/>
-            <w:r>
-              <w:rPr>
-                <w:sz w:val="20"/>
-              </w:rPr>
-              <w:t xml:space="preserve">    ) REPROVADO</w:t>
+              <w:t>(      ) REPROVADO</w:t>
             </w:r>
           </w:p>
         </w:tc>
@@ -9310,10 +8244,10 @@
       </w:pPr>
     </w:p>
     <w:sectPr>
-      <w:headerReference w:type="default" r:id="rId16"/>
-      <w:footerReference w:type="even" r:id="rId17"/>
-      <w:footerReference w:type="default" r:id="rId18"/>
-      <w:headerReference w:type="first" r:id="rId19"/>
+      <w:headerReference w:type="default" r:id="rId20"/>
+      <w:footerReference w:type="even" r:id="rId21"/>
+      <w:footerReference w:type="default" r:id="rId22"/>
+      <w:headerReference w:type="first" r:id="rId23"/>
       <w:pgSz w:w="11901" w:h="16817" w:code="9"/>
       <w:pgMar w:top="1134" w:right="1134" w:bottom="1134" w:left="1701" w:header="720" w:footer="720" w:gutter="0"/>
       <w:pgNumType w:start="1"/>
@@ -9322,6 +8256,83 @@
     </w:sectPr>
   </w:body>
 </w:document>
+</file>
+
+<file path=word/comments.xml><?xml version="1.0" encoding="utf-8"?>
+<w:comments xmlns:wpc="http://schemas.microsoft.com/office/word/2010/wordprocessingCanvas" xmlns:cx="http://schemas.microsoft.com/office/drawing/2014/chartex" xmlns:cx1="http://schemas.microsoft.com/office/drawing/2015/9/8/chartex" xmlns:cx2="http://schemas.microsoft.com/office/drawing/2015/10/21/chartex" xmlns:cx3="http://schemas.microsoft.com/office/drawing/2016/5/9/chartex" xmlns:cx4="http://schemas.microsoft.com/office/drawing/2016/5/10/chartex" xmlns:cx5="http://schemas.microsoft.com/office/drawing/2016/5/11/chartex" xmlns:cx6="http://schemas.microsoft.com/office/drawing/2016/5/12/chartex" xmlns:cx7="http://schemas.microsoft.com/office/drawing/2016/5/13/chartex" xmlns:cx8="http://schemas.microsoft.com/office/drawing/2016/5/14/chartex" xmlns:mc="http://schemas.openxmlformats.org/markup-compatibility/2006" xmlns:aink="http://schemas.microsoft.com/office/drawing/2016/ink" xmlns:am3d="http://schemas.microsoft.com/office/drawing/2017/model3d" xmlns:o="urn:schemas-microsoft-com:office:office" xmlns:oel="http://schemas.microsoft.com/office/2019/extlst" xmlns:r="http://schemas.openxmlformats.org/officeDocument/2006/relationships" xmlns:m="http://schemas.openxmlformats.org/officeDocument/2006/math" xmlns:v="urn:schemas-microsoft-com:vml" xmlns:wp14="http://schemas.microsoft.com/office/word/2010/wordprocessingDrawing" xmlns:wp="http://schemas.openxmlformats.org/drawingml/2006/wordprocessingDrawing" xmlns:w10="urn:schemas-microsoft-com:office:word" xmlns:w="http://schemas.openxmlformats.org/wordprocessingml/2006/main" xmlns:w14="http://schemas.microsoft.com/office/word/2010/wordml" xmlns:w15="http://schemas.microsoft.com/office/word/2012/wordml" xmlns:w16cex="http://schemas.microsoft.com/office/word/2018/wordml/cex" xmlns:w16cid="http://schemas.microsoft.com/office/word/2016/wordml/cid" xmlns:w16="http://schemas.microsoft.com/office/word/2018/wordml" xmlns:w16sdtdh="http://schemas.microsoft.com/office/word/2020/wordml/sdtdatahash" xmlns:w16se="http://schemas.microsoft.com/office/word/2015/wordml/symex" xmlns:wpg="http://schemas.microsoft.com/office/word/2010/wordprocessingGroup" xmlns:wpi="http://schemas.microsoft.com/office/word/2010/wordprocessingInk" xmlns:wne="http://schemas.microsoft.com/office/word/2006/wordml" xmlns:wps="http://schemas.microsoft.com/office/word/2010/wordprocessingShape" mc:Ignorable="w14 w15 w16se w16cid w16 w16cex w16sdtdh wp14">
+  <w:comment w:id="53" w:author="Aurélio Faustino Hoppe" w:date="2023-07-04T15:49:00Z" w:initials="AF">
+    <w:p>
+      <w:pPr>
+        <w:pStyle w:val="Textodecomentrio"/>
+      </w:pPr>
+      <w:r>
+        <w:rPr>
+          <w:rStyle w:val="Refdecomentrio"/>
+        </w:rPr>
+        <w:annotationRef/>
+      </w:r>
+      <w:r>
+        <w:t>Esta seção poderia ter mais detalhamento</w:t>
+      </w:r>
+    </w:p>
+  </w:comment>
+  <w:comment w:id="56" w:author="Aurélio Faustino Hoppe" w:date="2023-07-04T15:50:00Z" w:initials="AF">
+    <w:p>
+      <w:pPr>
+        <w:pStyle w:val="Textodecomentrio"/>
+      </w:pPr>
+      <w:r>
+        <w:rPr>
+          <w:rStyle w:val="Refdecomentrio"/>
+        </w:rPr>
+        <w:annotationRef/>
+      </w:r>
+      <w:r>
+        <w:t>Esta seção também poderia ter mais detalhamento</w:t>
+      </w:r>
+    </w:p>
+  </w:comment>
+  <w:comment w:id="58" w:author="Aurélio Faustino Hoppe" w:date="2023-07-04T15:49:00Z" w:initials="AF">
+    <w:p>
+      <w:pPr>
+        <w:pStyle w:val="Textodecomentrio"/>
+      </w:pPr>
+      <w:r>
+        <w:rPr>
+          <w:rStyle w:val="Refdecomentrio"/>
+        </w:rPr>
+        <w:annotationRef/>
+      </w:r>
+      <w:r>
+        <w:t>A formatação do documento esta estranha...</w:t>
+      </w:r>
+    </w:p>
+  </w:comment>
+</w:comments>
+</file>
+
+<file path=word/commentsExtended.xml><?xml version="1.0" encoding="utf-8"?>
+<w15:commentsEx xmlns:wpc="http://schemas.microsoft.com/office/word/2010/wordprocessingCanvas" xmlns:cx="http://schemas.microsoft.com/office/drawing/2014/chartex" xmlns:cx1="http://schemas.microsoft.com/office/drawing/2015/9/8/chartex" xmlns:cx2="http://schemas.microsoft.com/office/drawing/2015/10/21/chartex" xmlns:cx3="http://schemas.microsoft.com/office/drawing/2016/5/9/chartex" xmlns:cx4="http://schemas.microsoft.com/office/drawing/2016/5/10/chartex" xmlns:cx5="http://schemas.microsoft.com/office/drawing/2016/5/11/chartex" xmlns:cx6="http://schemas.microsoft.com/office/drawing/2016/5/12/chartex" xmlns:cx7="http://schemas.microsoft.com/office/drawing/2016/5/13/chartex" xmlns:cx8="http://schemas.microsoft.com/office/drawing/2016/5/14/chartex" xmlns:mc="http://schemas.openxmlformats.org/markup-compatibility/2006" xmlns:aink="http://schemas.microsoft.com/office/drawing/2016/ink" xmlns:am3d="http://schemas.microsoft.com/office/drawing/2017/model3d" xmlns:o="urn:schemas-microsoft-com:office:office" xmlns:oel="http://schemas.microsoft.com/office/2019/extlst" xmlns:r="http://schemas.openxmlformats.org/officeDocument/2006/relationships" xmlns:m="http://schemas.openxmlformats.org/officeDocument/2006/math" xmlns:v="urn:schemas-microsoft-com:vml" xmlns:wp14="http://schemas.microsoft.com/office/word/2010/wordprocessingDrawing" xmlns:wp="http://schemas.openxmlformats.org/drawingml/2006/wordprocessingDrawing" xmlns:w10="urn:schemas-microsoft-com:office:word" xmlns:w="http://schemas.openxmlformats.org/wordprocessingml/2006/main" xmlns:w14="http://schemas.microsoft.com/office/word/2010/wordml" xmlns:w15="http://schemas.microsoft.com/office/word/2012/wordml" xmlns:w16cex="http://schemas.microsoft.com/office/word/2018/wordml/cex" xmlns:w16cid="http://schemas.microsoft.com/office/word/2016/wordml/cid" xmlns:w16="http://schemas.microsoft.com/office/word/2018/wordml" xmlns:w16sdtdh="http://schemas.microsoft.com/office/word/2020/wordml/sdtdatahash" xmlns:w16se="http://schemas.microsoft.com/office/word/2015/wordml/symex" xmlns:wpg="http://schemas.microsoft.com/office/word/2010/wordprocessingGroup" xmlns:wpi="http://schemas.microsoft.com/office/word/2010/wordprocessingInk" xmlns:wne="http://schemas.microsoft.com/office/word/2006/wordml" xmlns:wps="http://schemas.microsoft.com/office/word/2010/wordprocessingShape" mc:Ignorable="w14 w15 w16se w16cid w16 w16cex w16sdtdh wp14">
+  <w15:commentEx w15:paraId="012257BD" w15:done="0"/>
+  <w15:commentEx w15:paraId="2404F78F" w15:done="0"/>
+  <w15:commentEx w15:paraId="1887AC68" w15:done="0"/>
+</w15:commentsEx>
+</file>
+
+<file path=word/commentsExtensible.xml><?xml version="1.0" encoding="utf-8"?>
+<w16cex:commentsExtensible xmlns:wpc="http://schemas.microsoft.com/office/word/2010/wordprocessingCanvas" xmlns:cx="http://schemas.microsoft.com/office/drawing/2014/chartex" xmlns:cx1="http://schemas.microsoft.com/office/drawing/2015/9/8/chartex" xmlns:cx2="http://schemas.microsoft.com/office/drawing/2015/10/21/chartex" xmlns:cx3="http://schemas.microsoft.com/office/drawing/2016/5/9/chartex" xmlns:cx4="http://schemas.microsoft.com/office/drawing/2016/5/10/chartex" xmlns:cx5="http://schemas.microsoft.com/office/drawing/2016/5/11/chartex" xmlns:cx6="http://schemas.microsoft.com/office/drawing/2016/5/12/chartex" xmlns:cx7="http://schemas.microsoft.com/office/drawing/2016/5/13/chartex" xmlns:cx8="http://schemas.microsoft.com/office/drawing/2016/5/14/chartex" xmlns:mc="http://schemas.openxmlformats.org/markup-compatibility/2006" xmlns:aink="http://schemas.microsoft.com/office/drawing/2016/ink" xmlns:am3d="http://schemas.microsoft.com/office/drawing/2017/model3d" xmlns:o="urn:schemas-microsoft-com:office:office" xmlns:oel="http://schemas.microsoft.com/office/2019/extlst" xmlns:r="http://schemas.openxmlformats.org/officeDocument/2006/relationships" xmlns:m="http://schemas.openxmlformats.org/officeDocument/2006/math" xmlns:v="urn:schemas-microsoft-com:vml" xmlns:wp14="http://schemas.microsoft.com/office/word/2010/wordprocessingDrawing" xmlns:wp="http://schemas.openxmlformats.org/drawingml/2006/wordprocessingDrawing" xmlns:w10="urn:schemas-microsoft-com:office:word" xmlns:w="http://schemas.openxmlformats.org/wordprocessingml/2006/main" xmlns:w14="http://schemas.microsoft.com/office/word/2010/wordml" xmlns:w15="http://schemas.microsoft.com/office/word/2012/wordml" xmlns:w16cex="http://schemas.microsoft.com/office/word/2018/wordml/cex" xmlns:w16cid="http://schemas.microsoft.com/office/word/2016/wordml/cid" xmlns:w16="http://schemas.microsoft.com/office/word/2018/wordml" xmlns:w16sdtdh="http://schemas.microsoft.com/office/word/2020/wordml/sdtdatahash" xmlns:w16se="http://schemas.microsoft.com/office/word/2015/wordml/symex" xmlns:wpg="http://schemas.microsoft.com/office/word/2010/wordprocessingGroup" xmlns:wpi="http://schemas.microsoft.com/office/word/2010/wordprocessingInk" xmlns:wne="http://schemas.microsoft.com/office/word/2006/wordml" xmlns:wps="http://schemas.microsoft.com/office/word/2010/wordprocessingShape" mc:Ignorable="w14 w15 w16se w16cid w16 w16cex w16sdtdh wp14">
+  <w16cex:commentExtensible w16cex:durableId="284EBE1C" w16cex:dateUtc="2023-07-04T18:49:00Z"/>
+  <w16cex:commentExtensible w16cex:durableId="284EBE29" w16cex:dateUtc="2023-07-04T18:50:00Z"/>
+  <w16cex:commentExtensible w16cex:durableId="284EBDFF" w16cex:dateUtc="2023-07-04T18:49:00Z"/>
+</w16cex:commentsExtensible>
+</file>
+
+<file path=word/commentsIds.xml><?xml version="1.0" encoding="utf-8"?>
+<w16cid:commentsIds xmlns:wpc="http://schemas.microsoft.com/office/word/2010/wordprocessingCanvas" xmlns:cx="http://schemas.microsoft.com/office/drawing/2014/chartex" xmlns:cx1="http://schemas.microsoft.com/office/drawing/2015/9/8/chartex" xmlns:cx2="http://schemas.microsoft.com/office/drawing/2015/10/21/chartex" xmlns:cx3="http://schemas.microsoft.com/office/drawing/2016/5/9/chartex" xmlns:cx4="http://schemas.microsoft.com/office/drawing/2016/5/10/chartex" xmlns:cx5="http://schemas.microsoft.com/office/drawing/2016/5/11/chartex" xmlns:cx6="http://schemas.microsoft.com/office/drawing/2016/5/12/chartex" xmlns:cx7="http://schemas.microsoft.com/office/drawing/2016/5/13/chartex" xmlns:cx8="http://schemas.microsoft.com/office/drawing/2016/5/14/chartex" xmlns:mc="http://schemas.openxmlformats.org/markup-compatibility/2006" xmlns:aink="http://schemas.microsoft.com/office/drawing/2016/ink" xmlns:am3d="http://schemas.microsoft.com/office/drawing/2017/model3d" xmlns:o="urn:schemas-microsoft-com:office:office" xmlns:oel="http://schemas.microsoft.com/office/2019/extlst" xmlns:r="http://schemas.openxmlformats.org/officeDocument/2006/relationships" xmlns:m="http://schemas.openxmlformats.org/officeDocument/2006/math" xmlns:v="urn:schemas-microsoft-com:vml" xmlns:wp14="http://schemas.microsoft.com/office/word/2010/wordprocessingDrawing" xmlns:wp="http://schemas.openxmlformats.org/drawingml/2006/wordprocessingDrawing" xmlns:w10="urn:schemas-microsoft-com:office:word" xmlns:w="http://schemas.openxmlformats.org/wordprocessingml/2006/main" xmlns:w14="http://schemas.microsoft.com/office/word/2010/wordml" xmlns:w15="http://schemas.microsoft.com/office/word/2012/wordml" xmlns:w16cex="http://schemas.microsoft.com/office/word/2018/wordml/cex" xmlns:w16cid="http://schemas.microsoft.com/office/word/2016/wordml/cid" xmlns:w16="http://schemas.microsoft.com/office/word/2018/wordml" xmlns:w16sdtdh="http://schemas.microsoft.com/office/word/2020/wordml/sdtdatahash" xmlns:w16se="http://schemas.microsoft.com/office/word/2015/wordml/symex" xmlns:wpg="http://schemas.microsoft.com/office/word/2010/wordprocessingGroup" xmlns:wpi="http://schemas.microsoft.com/office/word/2010/wordprocessingInk" xmlns:wne="http://schemas.microsoft.com/office/word/2006/wordml" xmlns:wps="http://schemas.microsoft.com/office/word/2010/wordprocessingShape" mc:Ignorable="w14 w15 w16se w16cid w16 w16cex w16sdtdh wp14">
+  <w16cid:commentId w16cid:paraId="012257BD" w16cid:durableId="284EBE1C"/>
+  <w16cid:commentId w16cid:paraId="2404F78F" w16cid:durableId="284EBE29"/>
+  <w16cid:commentId w16cid:paraId="1887AC68" w16cid:durableId="284EBDFF"/>
+</w16cid:commentsIds>
 </file>
 
 <file path=word/endnotes.xml><?xml version="1.0" encoding="utf-8"?>
@@ -11000,6 +10011,14 @@
     </w:lvlOverride>
   </w:num>
 </w:numbering>
+</file>
+
+<file path=word/people.xml><?xml version="1.0" encoding="utf-8"?>
+<w15:people xmlns:wpc="http://schemas.microsoft.com/office/word/2010/wordprocessingCanvas" xmlns:cx="http://schemas.microsoft.com/office/drawing/2014/chartex" xmlns:cx1="http://schemas.microsoft.com/office/drawing/2015/9/8/chartex" xmlns:cx2="http://schemas.microsoft.com/office/drawing/2015/10/21/chartex" xmlns:cx3="http://schemas.microsoft.com/office/drawing/2016/5/9/chartex" xmlns:cx4="http://schemas.microsoft.com/office/drawing/2016/5/10/chartex" xmlns:cx5="http://schemas.microsoft.com/office/drawing/2016/5/11/chartex" xmlns:cx6="http://schemas.microsoft.com/office/drawing/2016/5/12/chartex" xmlns:cx7="http://schemas.microsoft.com/office/drawing/2016/5/13/chartex" xmlns:cx8="http://schemas.microsoft.com/office/drawing/2016/5/14/chartex" xmlns:mc="http://schemas.openxmlformats.org/markup-compatibility/2006" xmlns:aink="http://schemas.microsoft.com/office/drawing/2016/ink" xmlns:am3d="http://schemas.microsoft.com/office/drawing/2017/model3d" xmlns:o="urn:schemas-microsoft-com:office:office" xmlns:oel="http://schemas.microsoft.com/office/2019/extlst" xmlns:r="http://schemas.openxmlformats.org/officeDocument/2006/relationships" xmlns:m="http://schemas.openxmlformats.org/officeDocument/2006/math" xmlns:v="urn:schemas-microsoft-com:vml" xmlns:wp14="http://schemas.microsoft.com/office/word/2010/wordprocessingDrawing" xmlns:wp="http://schemas.openxmlformats.org/drawingml/2006/wordprocessingDrawing" xmlns:w10="urn:schemas-microsoft-com:office:word" xmlns:w="http://schemas.openxmlformats.org/wordprocessingml/2006/main" xmlns:w14="http://schemas.microsoft.com/office/word/2010/wordml" xmlns:w15="http://schemas.microsoft.com/office/word/2012/wordml" xmlns:w16cex="http://schemas.microsoft.com/office/word/2018/wordml/cex" xmlns:w16cid="http://schemas.microsoft.com/office/word/2016/wordml/cid" xmlns:w16="http://schemas.microsoft.com/office/word/2018/wordml" xmlns:w16sdtdh="http://schemas.microsoft.com/office/word/2020/wordml/sdtdatahash" xmlns:w16se="http://schemas.microsoft.com/office/word/2015/wordml/symex" xmlns:wpg="http://schemas.microsoft.com/office/word/2010/wordprocessingGroup" xmlns:wpi="http://schemas.microsoft.com/office/word/2010/wordprocessingInk" xmlns:wne="http://schemas.microsoft.com/office/word/2006/wordml" xmlns:wps="http://schemas.microsoft.com/office/word/2010/wordprocessingShape" mc:Ignorable="w14 w15 w16se w16cid w16 w16cex w16sdtdh wp14">
+  <w15:person w15:author="Aurélio Faustino Hoppe">
+    <w15:presenceInfo w15:providerId="AD" w15:userId="S::aureliof@furb.br::7fa29875-e2ce-409a-8bd5-623e40e8899f"/>
+  </w15:person>
+</w15:people>
 </file>
 
 <file path=word/styles.xml><?xml version="1.0" encoding="utf-8"?>
@@ -11670,6 +10689,7 @@
   <w:style w:type="character" w:default="1" w:styleId="Fontepargpadro">
     <w:name w:val="Default Paragraph Font"/>
     <w:uiPriority w:val="1"/>
+    <w:semiHidden/>
     <w:unhideWhenUsed/>
   </w:style>
   <w:style w:type="table" w:default="1" w:styleId="Tabelanormal">
